--- a/multicast_tunneling(documentation).docx
+++ b/multicast_tunneling(documentation).docx
@@ -1,6 +1,6 @@
 
 <file path=word/document.xml><?xml version="1.0" encoding="utf-8"?>
-<w:document xmlns:wpc="http://schemas.microsoft.com/office/word/2010/wordprocessingCanvas" xmlns:cx="http://schemas.microsoft.com/office/drawing/2014/chartex" xmlns:cx1="http://schemas.microsoft.com/office/drawing/2015/9/8/chartex" xmlns:cx2="http://schemas.microsoft.com/office/drawing/2015/10/21/chartex" xmlns:cx3="http://schemas.microsoft.com/office/drawing/2016/5/9/chartex" xmlns:cx4="http://schemas.microsoft.com/office/drawing/2016/5/10/chartex" xmlns:cx5="http://schemas.microsoft.com/office/drawing/2016/5/11/chartex" xmlns:cx6="http://schemas.microsoft.com/office/drawing/2016/5/12/chartex" xmlns:cx7="http://schemas.microsoft.com/office/drawing/2016/5/13/chartex" xmlns:cx8="http://schemas.microsoft.com/office/drawing/2016/5/14/chartex" xmlns:mc="http://schemas.openxmlformats.org/markup-compatibility/2006" xmlns:aink="http://schemas.microsoft.com/office/drawing/2016/ink" xmlns:am3d="http://schemas.microsoft.com/office/drawing/2017/model3d" xmlns:o="urn:schemas-microsoft-com:office:office" xmlns:r="http://schemas.openxmlformats.org/officeDocument/2006/relationships" xmlns:m="http://schemas.openxmlformats.org/officeDocument/2006/math" xmlns:v="urn:schemas-microsoft-com:vml" xmlns:wp14="http://schemas.microsoft.com/office/word/2010/wordprocessingDrawing" xmlns:wp="http://schemas.openxmlformats.org/drawingml/2006/wordprocessingDrawing" xmlns:w10="urn:schemas-microsoft-com:office:word" xmlns:w="http://schemas.openxmlformats.org/wordprocessingml/2006/main" xmlns:w14="http://schemas.microsoft.com/office/word/2010/wordml" xmlns:w15="http://schemas.microsoft.com/office/word/2012/wordml" xmlns:w16cid="http://schemas.microsoft.com/office/word/2016/wordml/cid" xmlns:w16se="http://schemas.microsoft.com/office/word/2015/wordml/symex" xmlns:wpg="http://schemas.microsoft.com/office/word/2010/wordprocessingGroup" xmlns:wpi="http://schemas.microsoft.com/office/word/2010/wordprocessingInk" xmlns:wne="http://schemas.microsoft.com/office/word/2006/wordml" xmlns:wps="http://schemas.microsoft.com/office/word/2010/wordprocessingShape" mc:Ignorable="w14 w15 w16se w16cid wp14">
+<w:document xmlns:wpc="http://schemas.microsoft.com/office/word/2010/wordprocessingCanvas" xmlns:cx="http://schemas.microsoft.com/office/drawing/2014/chartex" xmlns:cx1="http://schemas.microsoft.com/office/drawing/2015/9/8/chartex" xmlns:cx2="http://schemas.microsoft.com/office/drawing/2015/10/21/chartex" xmlns:cx3="http://schemas.microsoft.com/office/drawing/2016/5/9/chartex" xmlns:cx4="http://schemas.microsoft.com/office/drawing/2016/5/10/chartex" xmlns:cx5="http://schemas.microsoft.com/office/drawing/2016/5/11/chartex" xmlns:cx6="http://schemas.microsoft.com/office/drawing/2016/5/12/chartex" xmlns:cx7="http://schemas.microsoft.com/office/drawing/2016/5/13/chartex" xmlns:cx8="http://schemas.microsoft.com/office/drawing/2016/5/14/chartex" xmlns:mc="http://schemas.openxmlformats.org/markup-compatibility/2006" xmlns:aink="http://schemas.microsoft.com/office/drawing/2016/ink" xmlns:am3d="http://schemas.microsoft.com/office/drawing/2017/model3d" xmlns:o="urn:schemas-microsoft-com:office:office" xmlns:r="http://schemas.openxmlformats.org/officeDocument/2006/relationships" xmlns:m="http://schemas.openxmlformats.org/officeDocument/2006/math" xmlns:v="urn:schemas-microsoft-com:vml" xmlns:wp14="http://schemas.microsoft.com/office/word/2010/wordprocessingDrawing" xmlns:wp="http://schemas.openxmlformats.org/drawingml/2006/wordprocessingDrawing" xmlns:w10="urn:schemas-microsoft-com:office:word" xmlns:w="http://schemas.openxmlformats.org/wordprocessingml/2006/main" xmlns:w14="http://schemas.microsoft.com/office/word/2010/wordml" xmlns:w15="http://schemas.microsoft.com/office/word/2012/wordml" xmlns:w16cex="http://schemas.microsoft.com/office/word/2018/wordml/cex" xmlns:w16cid="http://schemas.microsoft.com/office/word/2016/wordml/cid" xmlns:w16="http://schemas.microsoft.com/office/word/2018/wordml" xmlns:w16se="http://schemas.microsoft.com/office/word/2015/wordml/symex" xmlns:wpg="http://schemas.microsoft.com/office/word/2010/wordprocessingGroup" xmlns:wpi="http://schemas.microsoft.com/office/word/2010/wordprocessingInk" xmlns:wne="http://schemas.microsoft.com/office/word/2006/wordml" xmlns:wps="http://schemas.microsoft.com/office/word/2010/wordprocessingShape" mc:Ignorable="w14 w15 w16se w16cid w16 w16cex wp14">
   <w:body>
     <w:p>
       <w:r>
@@ -67,6 +67,14 @@
         </w:rPr>
         <w:t>Networks and Communication</w:t>
       </w:r>
+      <w:r>
+        <w:rPr>
+          <w:b/>
+          <w:sz w:val="28"/>
+          <w:u w:val="single"/>
+        </w:rPr>
+        <w:t>s</w:t>
+      </w:r>
     </w:p>
     <w:p>
       <w:pPr>
@@ -224,15 +232,7 @@
     </w:p>
     <w:p>
       <w:r>
-        <w:t>Graphical Network Simulator-3 (shortened to GNS3) is network software emulator first released in 2008. It allows the combination of virtual and real devices, used to simulate complex networks. It uses </w:t>
-      </w:r>
-      <w:proofErr w:type="spellStart"/>
-      <w:r>
-        <w:t>Dynamips</w:t>
-      </w:r>
-      <w:proofErr w:type="spellEnd"/>
-      <w:r>
-        <w:t xml:space="preserve"> emulation software to simulate Cisco IOS. </w:t>
+        <w:t xml:space="preserve">Graphical Network Simulator-3 (shortened to GNS3) is network software emulator first released in 2008. It allows the combination of virtual and real devices, used to simulate complex networks. It uses Dynamips emulation software to simulate Cisco IOS. </w:t>
       </w:r>
     </w:p>
     <w:p>
@@ -278,15 +278,7 @@
           <w:color w:val="58585B"/>
           <w:shd w:val="clear" w:color="auto" w:fill="FFFFFF"/>
         </w:rPr>
-        <w:t>In many network scenarios you want to configure your network to use GRE tunnels to send Protocol Independent Multicast (PIM) and multicast traffic between routers. Typically, this occurs when the multicast source and receiver are separated by an IP cloud which is not configured for IP multicast routing. In such network scenarios, configuring a tunnel across an IP cloud with PIM enabled transports multicast packets toward the receiver. This document describes the configuration</w:t>
-      </w:r>
-      <w:r>
-        <w:rPr>
-          <w:rFonts w:ascii="Arial" w:hAnsi="Arial" w:cs="Arial"/>
-          <w:color w:val="58585B"/>
-          <w:shd w:val="clear" w:color="auto" w:fill="FFFFFF"/>
-        </w:rPr>
-        <w:t>.</w:t>
+        <w:t>In many network scenarios you want to configure your network to use GRE tunnels to send Protocol Independent Multicast (PIM) and multicast traffic between routers. Typically, this occurs when the multicast source and receiver are separated by an IP cloud which is not configured for IP multicast routing. In such network scenarios, configuring a tunnel across an IP cloud with PIM enabled transports multicast packets toward the receiver. This document describes the configuration.</w:t>
       </w:r>
     </w:p>
     <w:p>
@@ -331,16 +323,7 @@
           <w:szCs w:val="27"/>
           <w:shd w:val="clear" w:color="auto" w:fill="FFFFFF"/>
         </w:rPr>
-        <w:t>B</w:t>
-      </w:r>
-      <w:r>
-        <w:rPr>
-          <w:rFonts w:ascii="Arial" w:hAnsi="Arial" w:cs="Arial"/>
-          <w:color w:val="555555"/>
-          <w:szCs w:val="27"/>
-          <w:shd w:val="clear" w:color="auto" w:fill="FFFFFF"/>
-        </w:rPr>
-        <w:t>rowse to </w:t>
+        <w:t>Browse to </w:t>
       </w:r>
       <w:hyperlink r:id="rId6" w:history="1">
         <w:r>
@@ -455,10 +438,25 @@
           <w:szCs w:val="27"/>
           <w:shd w:val="clear" w:color="auto" w:fill="FFFFFF"/>
         </w:rPr>
-        <w:t> button to download th</w:t>
-      </w:r>
-      <w:bookmarkStart w:id="0" w:name="_GoBack"/>
-      <w:bookmarkEnd w:id="0"/>
+        <w:t> button to download the GNS3-all-in-one package</w:t>
+      </w:r>
+    </w:p>
+    <w:p>
+      <w:pPr>
+        <w:pStyle w:val="ListParagraph"/>
+        <w:numPr>
+          <w:ilvl w:val="0"/>
+          <w:numId w:val="8"/>
+        </w:numPr>
+        <w:rPr>
+          <w:rFonts w:ascii="Arial" w:hAnsi="Arial" w:cs="Arial"/>
+          <w:b/>
+          <w:color w:val="58585B"/>
+          <w:sz w:val="18"/>
+          <w:u w:val="single"/>
+          <w:shd w:val="clear" w:color="auto" w:fill="FFFFFF"/>
+        </w:rPr>
+      </w:pPr>
       <w:r>
         <w:rPr>
           <w:rFonts w:ascii="Arial" w:hAnsi="Arial" w:cs="Arial"/>
@@ -467,47 +465,47 @@
           <w:szCs w:val="27"/>
           <w:shd w:val="clear" w:color="auto" w:fill="FFFFFF"/>
         </w:rPr>
-        <w:t>e GNS3-all-in-one package</w:t>
-      </w:r>
-    </w:p>
-    <w:p>
-      <w:pPr>
-        <w:pStyle w:val="ListParagraph"/>
-        <w:numPr>
-          <w:ilvl w:val="0"/>
-          <w:numId w:val="8"/>
-        </w:numPr>
-        <w:rPr>
-          <w:rFonts w:ascii="Arial" w:hAnsi="Arial" w:cs="Arial"/>
-          <w:b/>
-          <w:color w:val="58585B"/>
-          <w:sz w:val="18"/>
-          <w:u w:val="single"/>
-          <w:shd w:val="clear" w:color="auto" w:fill="FFFFFF"/>
-        </w:rPr>
-      </w:pPr>
-      <w:r>
-        <w:rPr>
+        <w:lastRenderedPageBreak/>
+        <w:t>double-click the </w:t>
+      </w:r>
+      <w:r>
+        <w:rPr>
+          <w:rStyle w:val="Strong"/>
           <w:rFonts w:ascii="Arial" w:hAnsi="Arial" w:cs="Arial"/>
           <w:color w:val="555555"/>
           <w:sz w:val="24"/>
           <w:szCs w:val="27"/>
           <w:shd w:val="clear" w:color="auto" w:fill="FFFFFF"/>
         </w:rPr>
-        <w:lastRenderedPageBreak/>
-        <w:t>double-click the </w:t>
-      </w:r>
-      <w:r>
-        <w:rPr>
-          <w:rStyle w:val="Strong"/>
+        <w:t>GNS3-2.1.11-all-in-one-regular.exe</w:t>
+      </w:r>
+      <w:r>
+        <w:rPr>
           <w:rFonts w:ascii="Arial" w:hAnsi="Arial" w:cs="Arial"/>
           <w:color w:val="555555"/>
           <w:sz w:val="24"/>
           <w:szCs w:val="27"/>
           <w:shd w:val="clear" w:color="auto" w:fill="FFFFFF"/>
         </w:rPr>
-        <w:t>GNS3-2.1.11-all-in-one-regular.exe</w:t>
-      </w:r>
+        <w:t> </w:t>
+      </w:r>
+    </w:p>
+    <w:p>
+      <w:pPr>
+        <w:pStyle w:val="ListParagraph"/>
+        <w:numPr>
+          <w:ilvl w:val="0"/>
+          <w:numId w:val="8"/>
+        </w:numPr>
+        <w:rPr>
+          <w:rFonts w:ascii="Arial" w:hAnsi="Arial" w:cs="Arial"/>
+          <w:b/>
+          <w:color w:val="58585B"/>
+          <w:sz w:val="18"/>
+          <w:u w:val="single"/>
+          <w:shd w:val="clear" w:color="auto" w:fill="FFFFFF"/>
+        </w:rPr>
+      </w:pPr>
       <w:r>
         <w:rPr>
           <w:rFonts w:ascii="Arial" w:hAnsi="Arial" w:cs="Arial"/>
@@ -516,33 +514,6 @@
           <w:szCs w:val="27"/>
           <w:shd w:val="clear" w:color="auto" w:fill="FFFFFF"/>
         </w:rPr>
-        <w:t> </w:t>
-      </w:r>
-    </w:p>
-    <w:p>
-      <w:pPr>
-        <w:pStyle w:val="ListParagraph"/>
-        <w:numPr>
-          <w:ilvl w:val="0"/>
-          <w:numId w:val="8"/>
-        </w:numPr>
-        <w:rPr>
-          <w:rFonts w:ascii="Arial" w:hAnsi="Arial" w:cs="Arial"/>
-          <w:b/>
-          <w:color w:val="58585B"/>
-          <w:sz w:val="18"/>
-          <w:u w:val="single"/>
-          <w:shd w:val="clear" w:color="auto" w:fill="FFFFFF"/>
-        </w:rPr>
-      </w:pPr>
-      <w:r>
-        <w:rPr>
-          <w:rFonts w:ascii="Arial" w:hAnsi="Arial" w:cs="Arial"/>
-          <w:color w:val="555555"/>
-          <w:sz w:val="24"/>
-          <w:szCs w:val="27"/>
-          <w:shd w:val="clear" w:color="auto" w:fill="FFFFFF"/>
-        </w:rPr>
         <w:t>click next until extraction finishes and installation is finished.</w:t>
       </w:r>
     </w:p>
@@ -612,9 +583,8 @@
           <w:szCs w:val="24"/>
           <w:shd w:val="clear" w:color="auto" w:fill="FFFFFF"/>
         </w:rPr>
-        <w:t>(</w:t>
-      </w:r>
-      <w:proofErr w:type="spellStart"/>
+        <w:t>(ios image</w:t>
+      </w:r>
       <w:r>
         <w:rPr>
           <w:rFonts w:ascii="Arial" w:hAnsi="Arial" w:cs="Arial"/>
@@ -623,41 +593,8 @@
           <w:szCs w:val="24"/>
           <w:shd w:val="clear" w:color="auto" w:fill="FFFFFF"/>
         </w:rPr>
-        <w:t>ios</w:t>
-      </w:r>
-      <w:proofErr w:type="spellEnd"/>
-      <w:r>
-        <w:rPr>
-          <w:rFonts w:ascii="Arial" w:hAnsi="Arial" w:cs="Arial"/>
-          <w:color w:val="58585B"/>
-          <w:sz w:val="24"/>
-          <w:szCs w:val="24"/>
-          <w:shd w:val="clear" w:color="auto" w:fill="FFFFFF"/>
-        </w:rPr>
-        <w:t xml:space="preserve"> </w:t>
-      </w:r>
-      <w:proofErr w:type="gramStart"/>
-      <w:r>
-        <w:rPr>
-          <w:rFonts w:ascii="Arial" w:hAnsi="Arial" w:cs="Arial"/>
-          <w:color w:val="58585B"/>
-          <w:sz w:val="24"/>
-          <w:szCs w:val="24"/>
-          <w:shd w:val="clear" w:color="auto" w:fill="FFFFFF"/>
-        </w:rPr>
-        <w:t>image</w:t>
-      </w:r>
-      <w:r>
-        <w:rPr>
-          <w:rFonts w:ascii="Arial" w:hAnsi="Arial" w:cs="Arial"/>
-          <w:color w:val="58585B"/>
-          <w:sz w:val="24"/>
-          <w:szCs w:val="24"/>
-          <w:shd w:val="clear" w:color="auto" w:fill="FFFFFF"/>
-        </w:rPr>
         <w:t>:-</w:t>
       </w:r>
-      <w:proofErr w:type="gramEnd"/>
       <w:r>
         <w:rPr>
           <w:rFonts w:ascii="Arial" w:hAnsi="Arial" w:cs="Arial"/>
@@ -1202,7 +1139,6 @@
           <w:shd w:val="clear" w:color="auto" w:fill="FFFFFF"/>
         </w:rPr>
       </w:pPr>
-      <w:proofErr w:type="spellStart"/>
       <w:r>
         <w:rPr>
           <w:rFonts w:ascii="Arial" w:hAnsi="Arial" w:cs="Arial"/>
@@ -1211,7 +1147,6 @@
         </w:rPr>
         <w:t>Alpha#ena</w:t>
       </w:r>
-      <w:proofErr w:type="spellEnd"/>
     </w:p>
     <w:p>
       <w:pPr>
@@ -1226,23 +1161,13 @@
           <w:shd w:val="clear" w:color="auto" w:fill="FFFFFF"/>
         </w:rPr>
       </w:pPr>
-      <w:proofErr w:type="spellStart"/>
-      <w:r>
-        <w:rPr>
-          <w:rFonts w:ascii="Arial" w:hAnsi="Arial" w:cs="Arial"/>
-          <w:color w:val="58585B"/>
-          <w:shd w:val="clear" w:color="auto" w:fill="FFFFFF"/>
-        </w:rPr>
-        <w:t>Alpha#conf</w:t>
-      </w:r>
-      <w:proofErr w:type="spellEnd"/>
-      <w:r>
-        <w:rPr>
-          <w:rFonts w:ascii="Arial" w:hAnsi="Arial" w:cs="Arial"/>
-          <w:color w:val="58585B"/>
-          <w:shd w:val="clear" w:color="auto" w:fill="FFFFFF"/>
-        </w:rPr>
-        <w:t xml:space="preserve"> t</w:t>
+      <w:r>
+        <w:rPr>
+          <w:rFonts w:ascii="Arial" w:hAnsi="Arial" w:cs="Arial"/>
+          <w:color w:val="58585B"/>
+          <w:shd w:val="clear" w:color="auto" w:fill="FFFFFF"/>
+        </w:rPr>
+        <w:t>Alpha#conf t</w:t>
       </w:r>
     </w:p>
     <w:p>
@@ -1286,25 +1211,7 @@
           <w:color w:val="58585B"/>
           <w:shd w:val="clear" w:color="auto" w:fill="FFFFFF"/>
         </w:rPr>
-        <w:t>Alpha(config-</w:t>
-      </w:r>
-      <w:proofErr w:type="gramStart"/>
-      <w:r>
-        <w:rPr>
-          <w:rFonts w:ascii="Arial" w:hAnsi="Arial" w:cs="Arial"/>
-          <w:color w:val="58585B"/>
-          <w:shd w:val="clear" w:color="auto" w:fill="FFFFFF"/>
-        </w:rPr>
-        <w:t>if)#</w:t>
-      </w:r>
-      <w:proofErr w:type="gramEnd"/>
-      <w:r>
-        <w:rPr>
-          <w:rFonts w:ascii="Arial" w:hAnsi="Arial" w:cs="Arial"/>
-          <w:color w:val="58585B"/>
-          <w:shd w:val="clear" w:color="auto" w:fill="FFFFFF"/>
-        </w:rPr>
-        <w:t>no shut</w:t>
+        <w:t>Alpha(config-if)#no shut</w:t>
       </w:r>
     </w:p>
     <w:p>
@@ -1326,35 +1233,7 @@
           <w:color w:val="58585B"/>
           <w:shd w:val="clear" w:color="auto" w:fill="FFFFFF"/>
         </w:rPr>
-        <w:t>Alpha(config-</w:t>
-      </w:r>
-      <w:proofErr w:type="gramStart"/>
-      <w:r>
-        <w:rPr>
-          <w:rFonts w:ascii="Arial" w:hAnsi="Arial" w:cs="Arial"/>
-          <w:color w:val="58585B"/>
-          <w:shd w:val="clear" w:color="auto" w:fill="FFFFFF"/>
-        </w:rPr>
-        <w:t>if)#</w:t>
-      </w:r>
-      <w:proofErr w:type="spellStart"/>
-      <w:proofErr w:type="gramEnd"/>
-      <w:r>
-        <w:rPr>
-          <w:rFonts w:ascii="Arial" w:hAnsi="Arial" w:cs="Arial"/>
-          <w:color w:val="58585B"/>
-          <w:shd w:val="clear" w:color="auto" w:fill="FFFFFF"/>
-        </w:rPr>
-        <w:t>ip</w:t>
-      </w:r>
-      <w:proofErr w:type="spellEnd"/>
-      <w:r>
-        <w:rPr>
-          <w:rFonts w:ascii="Arial" w:hAnsi="Arial" w:cs="Arial"/>
-          <w:color w:val="58585B"/>
-          <w:shd w:val="clear" w:color="auto" w:fill="FFFFFF"/>
-        </w:rPr>
-        <w:t xml:space="preserve"> address 192.168.12.1 255.255.255.0</w:t>
+        <w:t>Alpha(config-if)#ip address 192.168.12.1 255.255.255.0</w:t>
       </w:r>
     </w:p>
     <w:p>
@@ -1376,36 +1255,8 @@
           <w:color w:val="58585B"/>
           <w:shd w:val="clear" w:color="auto" w:fill="FFFFFF"/>
         </w:rPr>
-        <w:t>Alpha(config-</w:t>
-      </w:r>
-      <w:proofErr w:type="gramStart"/>
-      <w:r>
-        <w:rPr>
-          <w:rFonts w:ascii="Arial" w:hAnsi="Arial" w:cs="Arial"/>
-          <w:color w:val="58585B"/>
-          <w:shd w:val="clear" w:color="auto" w:fill="FFFFFF"/>
-        </w:rPr>
-        <w:t>if)#</w:t>
-      </w:r>
-      <w:proofErr w:type="gramEnd"/>
-      <w:r>
-        <w:rPr>
-          <w:rFonts w:ascii="Arial" w:hAnsi="Arial" w:cs="Arial"/>
-          <w:color w:val="58585B"/>
-          <w:shd w:val="clear" w:color="auto" w:fill="FFFFFF"/>
-        </w:rPr>
-        <w:t xml:space="preserve">do </w:t>
-      </w:r>
-      <w:proofErr w:type="spellStart"/>
-      <w:r>
-        <w:rPr>
-          <w:rFonts w:ascii="Arial" w:hAnsi="Arial" w:cs="Arial"/>
-          <w:color w:val="58585B"/>
-          <w:shd w:val="clear" w:color="auto" w:fill="FFFFFF"/>
-        </w:rPr>
-        <w:t>wr</w:t>
-      </w:r>
-      <w:proofErr w:type="spellEnd"/>
+        <w:t>Alpha(config-if)#do wr</w:t>
+      </w:r>
     </w:p>
     <w:p>
       <w:pPr>
@@ -1427,43 +1278,7 @@
           <w:shd w:val="clear" w:color="auto" w:fill="FFFFFF"/>
         </w:rPr>
         <w:lastRenderedPageBreak/>
-        <w:t>Alpha(config-</w:t>
-      </w:r>
-      <w:proofErr w:type="gramStart"/>
-      <w:r>
-        <w:rPr>
-          <w:rFonts w:ascii="Arial" w:hAnsi="Arial" w:cs="Arial"/>
-          <w:color w:val="58585B"/>
-          <w:shd w:val="clear" w:color="auto" w:fill="FFFFFF"/>
-        </w:rPr>
-        <w:t>if)#</w:t>
-      </w:r>
-      <w:proofErr w:type="gramEnd"/>
-      <w:r>
-        <w:rPr>
-          <w:rFonts w:ascii="Arial" w:hAnsi="Arial" w:cs="Arial"/>
-          <w:color w:val="58585B"/>
-          <w:shd w:val="clear" w:color="auto" w:fill="FFFFFF"/>
-        </w:rPr>
-        <w:t xml:space="preserve">router </w:t>
-      </w:r>
-      <w:proofErr w:type="spellStart"/>
-      <w:r>
-        <w:rPr>
-          <w:rFonts w:ascii="Arial" w:hAnsi="Arial" w:cs="Arial"/>
-          <w:color w:val="58585B"/>
-          <w:shd w:val="clear" w:color="auto" w:fill="FFFFFF"/>
-        </w:rPr>
-        <w:t>ospf</w:t>
-      </w:r>
-      <w:proofErr w:type="spellEnd"/>
-      <w:r>
-        <w:rPr>
-          <w:rFonts w:ascii="Arial" w:hAnsi="Arial" w:cs="Arial"/>
-          <w:color w:val="58585B"/>
-          <w:shd w:val="clear" w:color="auto" w:fill="FFFFFF"/>
-        </w:rPr>
-        <w:t xml:space="preserve"> 1</w:t>
+        <w:t>Alpha(config-if)#router ospf 1</w:t>
       </w:r>
     </w:p>
     <w:p>
@@ -1485,25 +1300,7 @@
           <w:color w:val="58585B"/>
           <w:shd w:val="clear" w:color="auto" w:fill="FFFFFF"/>
         </w:rPr>
-        <w:t>Alpha(config-</w:t>
-      </w:r>
-      <w:proofErr w:type="gramStart"/>
-      <w:r>
-        <w:rPr>
-          <w:rFonts w:ascii="Arial" w:hAnsi="Arial" w:cs="Arial"/>
-          <w:color w:val="58585B"/>
-          <w:shd w:val="clear" w:color="auto" w:fill="FFFFFF"/>
-        </w:rPr>
-        <w:t>router)#</w:t>
-      </w:r>
-      <w:proofErr w:type="gramEnd"/>
-      <w:r>
-        <w:rPr>
-          <w:rFonts w:ascii="Arial" w:hAnsi="Arial" w:cs="Arial"/>
-          <w:color w:val="58585B"/>
-          <w:shd w:val="clear" w:color="auto" w:fill="FFFFFF"/>
-        </w:rPr>
-        <w:t>network 0.0.0.0 255.255.255.255 area 0</w:t>
+        <w:t>Alpha(config-router)#network 0.0.0.0 255.255.255.255 area 0</w:t>
       </w:r>
     </w:p>
     <w:p>
@@ -1525,25 +1322,7 @@
           <w:color w:val="58585B"/>
           <w:shd w:val="clear" w:color="auto" w:fill="FFFFFF"/>
         </w:rPr>
-        <w:t>Alpha(config-</w:t>
-      </w:r>
-      <w:proofErr w:type="gramStart"/>
-      <w:r>
-        <w:rPr>
-          <w:rFonts w:ascii="Arial" w:hAnsi="Arial" w:cs="Arial"/>
-          <w:color w:val="58585B"/>
-          <w:shd w:val="clear" w:color="auto" w:fill="FFFFFF"/>
-        </w:rPr>
-        <w:t>router)#</w:t>
-      </w:r>
-      <w:proofErr w:type="gramEnd"/>
-      <w:r>
-        <w:rPr>
-          <w:rFonts w:ascii="Arial" w:hAnsi="Arial" w:cs="Arial"/>
-          <w:color w:val="58585B"/>
-          <w:shd w:val="clear" w:color="auto" w:fill="FFFFFF"/>
-        </w:rPr>
-        <w:t>^Z</w:t>
+        <w:t>Alpha(config-router)#^Z</w:t>
       </w:r>
     </w:p>
     <w:p>
@@ -1559,23 +1338,13 @@
           <w:shd w:val="clear" w:color="auto" w:fill="FFFFFF"/>
         </w:rPr>
       </w:pPr>
-      <w:proofErr w:type="spellStart"/>
-      <w:r>
-        <w:rPr>
-          <w:rFonts w:ascii="Arial" w:hAnsi="Arial" w:cs="Arial"/>
-          <w:color w:val="58585B"/>
-          <w:shd w:val="clear" w:color="auto" w:fill="FFFFFF"/>
-        </w:rPr>
-        <w:t>Alpha#conf</w:t>
-      </w:r>
-      <w:proofErr w:type="spellEnd"/>
-      <w:r>
-        <w:rPr>
-          <w:rFonts w:ascii="Arial" w:hAnsi="Arial" w:cs="Arial"/>
-          <w:color w:val="58585B"/>
-          <w:shd w:val="clear" w:color="auto" w:fill="FFFFFF"/>
-        </w:rPr>
-        <w:t xml:space="preserve"> t</w:t>
+      <w:r>
+        <w:rPr>
+          <w:rFonts w:ascii="Arial" w:hAnsi="Arial" w:cs="Arial"/>
+          <w:color w:val="58585B"/>
+          <w:shd w:val="clear" w:color="auto" w:fill="FFFFFF"/>
+        </w:rPr>
+        <w:t>Alpha#conf t</w:t>
       </w:r>
     </w:p>
     <w:p>
@@ -1597,25 +1366,7 @@
           <w:color w:val="58585B"/>
           <w:shd w:val="clear" w:color="auto" w:fill="FFFFFF"/>
         </w:rPr>
-        <w:t>Alpha(config)#</w:t>
-      </w:r>
-      <w:proofErr w:type="spellStart"/>
-      <w:r>
-        <w:rPr>
-          <w:rFonts w:ascii="Arial" w:hAnsi="Arial" w:cs="Arial"/>
-          <w:color w:val="58585B"/>
-          <w:shd w:val="clear" w:color="auto" w:fill="FFFFFF"/>
-        </w:rPr>
-        <w:t>ip</w:t>
-      </w:r>
-      <w:proofErr w:type="spellEnd"/>
-      <w:r>
-        <w:rPr>
-          <w:rFonts w:ascii="Arial" w:hAnsi="Arial" w:cs="Arial"/>
-          <w:color w:val="58585B"/>
-          <w:shd w:val="clear" w:color="auto" w:fill="FFFFFF"/>
-        </w:rPr>
-        <w:t xml:space="preserve"> multicast-routing</w:t>
+        <w:t>Alpha(config)#ip multicast-routing</w:t>
       </w:r>
     </w:p>
     <w:p>
@@ -1659,53 +1410,7 @@
           <w:color w:val="58585B"/>
           <w:shd w:val="clear" w:color="auto" w:fill="FFFFFF"/>
         </w:rPr>
-        <w:t>Alpha(config-</w:t>
-      </w:r>
-      <w:proofErr w:type="gramStart"/>
-      <w:r>
-        <w:rPr>
-          <w:rFonts w:ascii="Arial" w:hAnsi="Arial" w:cs="Arial"/>
-          <w:color w:val="58585B"/>
-          <w:shd w:val="clear" w:color="auto" w:fill="FFFFFF"/>
-        </w:rPr>
-        <w:t>if)#</w:t>
-      </w:r>
-      <w:proofErr w:type="spellStart"/>
-      <w:proofErr w:type="gramEnd"/>
-      <w:r>
-        <w:rPr>
-          <w:rFonts w:ascii="Arial" w:hAnsi="Arial" w:cs="Arial"/>
-          <w:color w:val="58585B"/>
-          <w:shd w:val="clear" w:color="auto" w:fill="FFFFFF"/>
-        </w:rPr>
-        <w:t>ip</w:t>
-      </w:r>
-      <w:proofErr w:type="spellEnd"/>
-      <w:r>
-        <w:rPr>
-          <w:rFonts w:ascii="Arial" w:hAnsi="Arial" w:cs="Arial"/>
-          <w:color w:val="58585B"/>
-          <w:shd w:val="clear" w:color="auto" w:fill="FFFFFF"/>
-        </w:rPr>
-        <w:t xml:space="preserve"> </w:t>
-      </w:r>
-      <w:proofErr w:type="spellStart"/>
-      <w:r>
-        <w:rPr>
-          <w:rFonts w:ascii="Arial" w:hAnsi="Arial" w:cs="Arial"/>
-          <w:color w:val="58585B"/>
-          <w:shd w:val="clear" w:color="auto" w:fill="FFFFFF"/>
-        </w:rPr>
-        <w:t>pim</w:t>
-      </w:r>
-      <w:proofErr w:type="spellEnd"/>
-      <w:r>
-        <w:rPr>
-          <w:rFonts w:ascii="Arial" w:hAnsi="Arial" w:cs="Arial"/>
-          <w:color w:val="58585B"/>
-          <w:shd w:val="clear" w:color="auto" w:fill="FFFFFF"/>
-        </w:rPr>
-        <w:t xml:space="preserve"> dense-mode</w:t>
+        <w:t>Alpha(config-if)#ip pim dense-mode</w:t>
       </w:r>
     </w:p>
     <w:p>
@@ -1727,25 +1432,7 @@
           <w:color w:val="58585B"/>
           <w:shd w:val="clear" w:color="auto" w:fill="FFFFFF"/>
         </w:rPr>
-        <w:t>Alpha(config-</w:t>
-      </w:r>
-      <w:proofErr w:type="gramStart"/>
-      <w:r>
-        <w:rPr>
-          <w:rFonts w:ascii="Arial" w:hAnsi="Arial" w:cs="Arial"/>
-          <w:color w:val="58585B"/>
-          <w:shd w:val="clear" w:color="auto" w:fill="FFFFFF"/>
-        </w:rPr>
-        <w:t>if)#</w:t>
-      </w:r>
-      <w:proofErr w:type="gramEnd"/>
-      <w:r>
-        <w:rPr>
-          <w:rFonts w:ascii="Arial" w:hAnsi="Arial" w:cs="Arial"/>
-          <w:color w:val="58585B"/>
-          <w:shd w:val="clear" w:color="auto" w:fill="FFFFFF"/>
-        </w:rPr>
-        <w:t>int f1/0</w:t>
+        <w:t>Alpha(config-if)#int f1/0</w:t>
       </w:r>
     </w:p>
     <w:p>
@@ -1767,53 +1454,7 @@
           <w:color w:val="58585B"/>
           <w:shd w:val="clear" w:color="auto" w:fill="FFFFFF"/>
         </w:rPr>
-        <w:t>Alpha(config-</w:t>
-      </w:r>
-      <w:proofErr w:type="gramStart"/>
-      <w:r>
-        <w:rPr>
-          <w:rFonts w:ascii="Arial" w:hAnsi="Arial" w:cs="Arial"/>
-          <w:color w:val="58585B"/>
-          <w:shd w:val="clear" w:color="auto" w:fill="FFFFFF"/>
-        </w:rPr>
-        <w:t>if)#</w:t>
-      </w:r>
-      <w:proofErr w:type="spellStart"/>
-      <w:proofErr w:type="gramEnd"/>
-      <w:r>
-        <w:rPr>
-          <w:rFonts w:ascii="Arial" w:hAnsi="Arial" w:cs="Arial"/>
-          <w:color w:val="58585B"/>
-          <w:shd w:val="clear" w:color="auto" w:fill="FFFFFF"/>
-        </w:rPr>
-        <w:t>ip</w:t>
-      </w:r>
-      <w:proofErr w:type="spellEnd"/>
-      <w:r>
-        <w:rPr>
-          <w:rFonts w:ascii="Arial" w:hAnsi="Arial" w:cs="Arial"/>
-          <w:color w:val="58585B"/>
-          <w:shd w:val="clear" w:color="auto" w:fill="FFFFFF"/>
-        </w:rPr>
-        <w:t xml:space="preserve"> </w:t>
-      </w:r>
-      <w:proofErr w:type="spellStart"/>
-      <w:r>
-        <w:rPr>
-          <w:rFonts w:ascii="Arial" w:hAnsi="Arial" w:cs="Arial"/>
-          <w:color w:val="58585B"/>
-          <w:shd w:val="clear" w:color="auto" w:fill="FFFFFF"/>
-        </w:rPr>
-        <w:t>pim</w:t>
-      </w:r>
-      <w:proofErr w:type="spellEnd"/>
-      <w:r>
-        <w:rPr>
-          <w:rFonts w:ascii="Arial" w:hAnsi="Arial" w:cs="Arial"/>
-          <w:color w:val="58585B"/>
-          <w:shd w:val="clear" w:color="auto" w:fill="FFFFFF"/>
-        </w:rPr>
-        <w:t xml:space="preserve"> dense-mode</w:t>
+        <w:t>Alpha(config-if)#ip pim dense-mode</w:t>
       </w:r>
     </w:p>
     <w:p>
@@ -1835,25 +1476,7 @@
           <w:color w:val="58585B"/>
           <w:shd w:val="clear" w:color="auto" w:fill="FFFFFF"/>
         </w:rPr>
-        <w:t>Alpha(config-</w:t>
-      </w:r>
-      <w:proofErr w:type="gramStart"/>
-      <w:r>
-        <w:rPr>
-          <w:rFonts w:ascii="Arial" w:hAnsi="Arial" w:cs="Arial"/>
-          <w:color w:val="58585B"/>
-          <w:shd w:val="clear" w:color="auto" w:fill="FFFFFF"/>
-        </w:rPr>
-        <w:t>if)#</w:t>
-      </w:r>
-      <w:proofErr w:type="gramEnd"/>
-      <w:r>
-        <w:rPr>
-          <w:rFonts w:ascii="Arial" w:hAnsi="Arial" w:cs="Arial"/>
-          <w:color w:val="58585B"/>
-          <w:shd w:val="clear" w:color="auto" w:fill="FFFFFF"/>
-        </w:rPr>
-        <w:t>^Z</w:t>
+        <w:t>Alpha(config-if)#^Z</w:t>
       </w:r>
     </w:p>
     <w:p>
@@ -1869,23 +1492,13 @@
           <w:shd w:val="clear" w:color="auto" w:fill="FFFFFF"/>
         </w:rPr>
       </w:pPr>
-      <w:proofErr w:type="spellStart"/>
-      <w:r>
-        <w:rPr>
-          <w:rFonts w:ascii="Arial" w:hAnsi="Arial" w:cs="Arial"/>
-          <w:color w:val="58585B"/>
-          <w:shd w:val="clear" w:color="auto" w:fill="FFFFFF"/>
-        </w:rPr>
-        <w:t>Alpha#ping</w:t>
-      </w:r>
-      <w:proofErr w:type="spellEnd"/>
-      <w:r>
-        <w:rPr>
-          <w:rFonts w:ascii="Arial" w:hAnsi="Arial" w:cs="Arial"/>
-          <w:color w:val="58585B"/>
-          <w:shd w:val="clear" w:color="auto" w:fill="FFFFFF"/>
-        </w:rPr>
-        <w:t xml:space="preserve"> 224.1.1.1 repeat 5</w:t>
+      <w:r>
+        <w:rPr>
+          <w:rFonts w:ascii="Arial" w:hAnsi="Arial" w:cs="Arial"/>
+          <w:color w:val="58585B"/>
+          <w:shd w:val="clear" w:color="auto" w:fill="FFFFFF"/>
+        </w:rPr>
+        <w:t>Alpha#ping 224.1.1.1 repeat 5</w:t>
       </w:r>
     </w:p>
     <w:p>
@@ -1901,23 +1514,13 @@
           <w:shd w:val="clear" w:color="auto" w:fill="FFFFFF"/>
         </w:rPr>
       </w:pPr>
-      <w:proofErr w:type="spellStart"/>
-      <w:r>
-        <w:rPr>
-          <w:rFonts w:ascii="Arial" w:hAnsi="Arial" w:cs="Arial"/>
-          <w:color w:val="58585B"/>
-          <w:shd w:val="clear" w:color="auto" w:fill="FFFFFF"/>
-        </w:rPr>
-        <w:t>Alpha#ping</w:t>
-      </w:r>
-      <w:proofErr w:type="spellEnd"/>
-      <w:r>
-        <w:rPr>
-          <w:rFonts w:ascii="Arial" w:hAnsi="Arial" w:cs="Arial"/>
-          <w:color w:val="58585B"/>
-          <w:shd w:val="clear" w:color="auto" w:fill="FFFFFF"/>
-        </w:rPr>
-        <w:t xml:space="preserve"> 224.1.1.1 repeat 999</w:t>
+      <w:r>
+        <w:rPr>
+          <w:rFonts w:ascii="Arial" w:hAnsi="Arial" w:cs="Arial"/>
+          <w:color w:val="58585B"/>
+          <w:shd w:val="clear" w:color="auto" w:fill="FFFFFF"/>
+        </w:rPr>
+        <w:t>Alpha#ping 224.1.1.1 repeat 999</w:t>
       </w:r>
     </w:p>
     <w:p>
@@ -1948,11 +1551,9 @@
           <w:numId w:val="4"/>
         </w:numPr>
       </w:pPr>
-      <w:proofErr w:type="spellStart"/>
       <w:r>
         <w:t>Bravo#ena</w:t>
       </w:r>
-      <w:proofErr w:type="spellEnd"/>
     </w:p>
     <w:p>
       <w:pPr>
@@ -1962,13 +1563,8 @@
           <w:numId w:val="4"/>
         </w:numPr>
       </w:pPr>
-      <w:proofErr w:type="spellStart"/>
-      <w:r>
-        <w:t>Bravo#conf</w:t>
-      </w:r>
-      <w:proofErr w:type="spellEnd"/>
-      <w:r>
-        <w:t xml:space="preserve"> t</w:t>
+      <w:r>
+        <w:t>Bravo#conf t</w:t>
       </w:r>
     </w:p>
     <w:p>
@@ -1992,15 +1588,7 @@
         </w:numPr>
       </w:pPr>
       <w:r>
-        <w:t>Bravo(config-</w:t>
-      </w:r>
-      <w:proofErr w:type="gramStart"/>
-      <w:r>
-        <w:t>if)#</w:t>
-      </w:r>
-      <w:proofErr w:type="gramEnd"/>
-      <w:r>
-        <w:t>no shut</w:t>
+        <w:t>Bravo(config-if)#no shut</w:t>
       </w:r>
     </w:p>
     <w:p>
@@ -2012,20 +1600,7 @@
         </w:numPr>
       </w:pPr>
       <w:r>
-        <w:t>Bravo(config-</w:t>
-      </w:r>
-      <w:proofErr w:type="gramStart"/>
-      <w:r>
-        <w:t>if)#</w:t>
-      </w:r>
-      <w:proofErr w:type="spellStart"/>
-      <w:proofErr w:type="gramEnd"/>
-      <w:r>
-        <w:t>ip</w:t>
-      </w:r>
-      <w:proofErr w:type="spellEnd"/>
-      <w:r>
-        <w:t xml:space="preserve"> address 192.168.12.2 255.255.255.0</w:t>
+        <w:t>Bravo(config-if)#ip address 192.168.12.2 255.255.255.0</w:t>
       </w:r>
     </w:p>
     <w:p>
@@ -2037,15 +1612,7 @@
         </w:numPr>
       </w:pPr>
       <w:r>
-        <w:t>Bravo(config-</w:t>
-      </w:r>
-      <w:proofErr w:type="gramStart"/>
-      <w:r>
-        <w:t>if)#</w:t>
-      </w:r>
-      <w:proofErr w:type="gramEnd"/>
-      <w:r>
-        <w:t>int f1/0</w:t>
+        <w:t>Bravo(config-if)#int f1/0</w:t>
       </w:r>
     </w:p>
     <w:p>
@@ -2057,15 +1624,7 @@
         </w:numPr>
       </w:pPr>
       <w:r>
-        <w:t>Bravo(config-</w:t>
-      </w:r>
-      <w:proofErr w:type="gramStart"/>
-      <w:r>
-        <w:t>if)#</w:t>
-      </w:r>
-      <w:proofErr w:type="gramEnd"/>
-      <w:r>
-        <w:t>no shut</w:t>
+        <w:t>Bravo(config-if)#no shut</w:t>
       </w:r>
     </w:p>
     <w:p>
@@ -2077,20 +1636,7 @@
         </w:numPr>
       </w:pPr>
       <w:r>
-        <w:t>Bravo(config-</w:t>
-      </w:r>
-      <w:proofErr w:type="gramStart"/>
-      <w:r>
-        <w:t>if)#</w:t>
-      </w:r>
-      <w:proofErr w:type="spellStart"/>
-      <w:proofErr w:type="gramEnd"/>
-      <w:r>
-        <w:t>ip</w:t>
-      </w:r>
-      <w:proofErr w:type="spellEnd"/>
-      <w:r>
-        <w:t xml:space="preserve"> address 192.168.23.2 255.255.255.0</w:t>
+        <w:t>Bravo(config-if)#ip address 192.168.23.2 255.255.255.0</w:t>
       </w:r>
     </w:p>
     <w:p>
@@ -2102,15 +1648,7 @@
         </w:numPr>
       </w:pPr>
       <w:r>
-        <w:t>Bravo(config-</w:t>
-      </w:r>
-      <w:proofErr w:type="gramStart"/>
-      <w:r>
-        <w:t>if)#</w:t>
-      </w:r>
-      <w:proofErr w:type="gramEnd"/>
-      <w:r>
-        <w:t>int f1/0</w:t>
+        <w:t>Bravo(config-if)#int f1/0</w:t>
       </w:r>
     </w:p>
     <w:p>
@@ -2122,15 +1660,7 @@
         </w:numPr>
       </w:pPr>
       <w:r>
-        <w:t>Bravo(config-</w:t>
-      </w:r>
-      <w:proofErr w:type="gramStart"/>
-      <w:r>
-        <w:t>if)#</w:t>
-      </w:r>
-      <w:proofErr w:type="gramEnd"/>
-      <w:r>
-        <w:t>no shut</w:t>
+        <w:t>Bravo(config-if)#no shut</w:t>
       </w:r>
     </w:p>
     <w:p>
@@ -2142,21 +1672,8 @@
         </w:numPr>
       </w:pPr>
       <w:r>
-        <w:t>Bravo(config-</w:t>
-      </w:r>
-      <w:proofErr w:type="gramStart"/>
-      <w:r>
-        <w:t>if)#</w:t>
-      </w:r>
-      <w:proofErr w:type="gramEnd"/>
-      <w:r>
-        <w:t xml:space="preserve">do </w:t>
-      </w:r>
-      <w:proofErr w:type="spellStart"/>
-      <w:r>
-        <w:t>wr</w:t>
-      </w:r>
-      <w:proofErr w:type="spellEnd"/>
+        <w:t>Bravo(config-if)#do wr</w:t>
+      </w:r>
     </w:p>
     <w:p>
       <w:pPr>
@@ -2167,18 +1684,8 @@
         </w:numPr>
       </w:pPr>
       <w:r>
-        <w:t>Bravo(config-</w:t>
-      </w:r>
-      <w:proofErr w:type="gramStart"/>
-      <w:r>
-        <w:t>if)#</w:t>
-      </w:r>
-      <w:proofErr w:type="spellStart"/>
-      <w:proofErr w:type="gramEnd"/>
-      <w:r>
-        <w:t>ena</w:t>
-      </w:r>
-      <w:proofErr w:type="spellEnd"/>
+        <w:t>Bravo(config-if)#ena</w:t>
+      </w:r>
     </w:p>
     <w:p>
       <w:pPr>
@@ -2189,15 +1696,7 @@
         </w:numPr>
       </w:pPr>
       <w:r>
-        <w:t xml:space="preserve">Bravo(config)#router </w:t>
-      </w:r>
-      <w:proofErr w:type="spellStart"/>
-      <w:r>
-        <w:t>ospf</w:t>
-      </w:r>
-      <w:proofErr w:type="spellEnd"/>
-      <w:r>
-        <w:t xml:space="preserve"> 1</w:t>
+        <w:t>Bravo(config)#router ospf 1</w:t>
       </w:r>
     </w:p>
     <w:p>
@@ -2209,15 +1708,7 @@
         </w:numPr>
       </w:pPr>
       <w:r>
-        <w:t>Bravo(config-</w:t>
-      </w:r>
-      <w:proofErr w:type="gramStart"/>
-      <w:r>
-        <w:t>router)#</w:t>
-      </w:r>
-      <w:proofErr w:type="gramEnd"/>
-      <w:r>
-        <w:t>network 0.0.0.0 255.255.255.255 area 0</w:t>
+        <w:t>Bravo(config-router)#network 0.0.0.0 255.255.255.255 area 0</w:t>
       </w:r>
     </w:p>
     <w:p>
@@ -2229,15 +1720,7 @@
         </w:numPr>
       </w:pPr>
       <w:r>
-        <w:t>Bravo(config-</w:t>
-      </w:r>
-      <w:proofErr w:type="gramStart"/>
-      <w:r>
-        <w:t>router)#</w:t>
-      </w:r>
-      <w:proofErr w:type="gramEnd"/>
-      <w:r>
-        <w:t>^Z</w:t>
+        <w:t>Bravo(config-router)#^Z</w:t>
       </w:r>
     </w:p>
     <w:p>
@@ -2248,13 +1731,8 @@
           <w:numId w:val="4"/>
         </w:numPr>
       </w:pPr>
-      <w:proofErr w:type="spellStart"/>
-      <w:r>
-        <w:t>Bravo#conf</w:t>
-      </w:r>
-      <w:proofErr w:type="spellEnd"/>
-      <w:r>
-        <w:t xml:space="preserve"> t</w:t>
+      <w:r>
+        <w:t>Bravo#conf t</w:t>
       </w:r>
     </w:p>
     <w:p>
@@ -2266,15 +1744,7 @@
         </w:numPr>
       </w:pPr>
       <w:r>
-        <w:t>Bravo(config)#</w:t>
-      </w:r>
-      <w:proofErr w:type="spellStart"/>
-      <w:r>
-        <w:t>ip</w:t>
-      </w:r>
-      <w:proofErr w:type="spellEnd"/>
-      <w:r>
-        <w:t xml:space="preserve"> multicast-routing</w:t>
+        <w:t>Bravo(config)#ip multicast-routing</w:t>
       </w:r>
     </w:p>
     <w:p>
@@ -2298,28 +1768,7 @@
         </w:numPr>
       </w:pPr>
       <w:r>
-        <w:t>Bravo(config-</w:t>
-      </w:r>
-      <w:proofErr w:type="gramStart"/>
-      <w:r>
-        <w:t>if)#</w:t>
-      </w:r>
-      <w:proofErr w:type="spellStart"/>
-      <w:proofErr w:type="gramEnd"/>
-      <w:r>
-        <w:t>ip</w:t>
-      </w:r>
-      <w:proofErr w:type="spellEnd"/>
-      <w:r>
-        <w:t xml:space="preserve"> </w:t>
-      </w:r>
-      <w:proofErr w:type="spellStart"/>
-      <w:r>
-        <w:t>pim</w:t>
-      </w:r>
-      <w:proofErr w:type="spellEnd"/>
-      <w:r>
-        <w:t xml:space="preserve"> dense-mode</w:t>
+        <w:t>Bravo(config-if)#ip pim dense-mode</w:t>
       </w:r>
     </w:p>
     <w:p>
@@ -2331,15 +1780,7 @@
         </w:numPr>
       </w:pPr>
       <w:r>
-        <w:t>Bravo(config-</w:t>
-      </w:r>
-      <w:proofErr w:type="gramStart"/>
-      <w:r>
-        <w:t>if)#</w:t>
-      </w:r>
-      <w:proofErr w:type="gramEnd"/>
-      <w:r>
-        <w:t>int f1/0</w:t>
+        <w:t>Bravo(config-if)#int f1/0</w:t>
       </w:r>
     </w:p>
     <w:p>
@@ -2351,28 +1792,7 @@
         </w:numPr>
       </w:pPr>
       <w:r>
-        <w:t>Bravo(config-</w:t>
-      </w:r>
-      <w:proofErr w:type="gramStart"/>
-      <w:r>
-        <w:t>if)#</w:t>
-      </w:r>
-      <w:proofErr w:type="spellStart"/>
-      <w:proofErr w:type="gramEnd"/>
-      <w:r>
-        <w:t>ip</w:t>
-      </w:r>
-      <w:proofErr w:type="spellEnd"/>
-      <w:r>
-        <w:t xml:space="preserve"> </w:t>
-      </w:r>
-      <w:proofErr w:type="spellStart"/>
-      <w:r>
-        <w:t>pim</w:t>
-      </w:r>
-      <w:proofErr w:type="spellEnd"/>
-      <w:r>
-        <w:t xml:space="preserve"> dense-mode</w:t>
+        <w:t>Bravo(config-if)#ip pim dense-mode</w:t>
       </w:r>
     </w:p>
     <w:p>
@@ -2384,15 +1804,7 @@
         </w:numPr>
       </w:pPr>
       <w:r>
-        <w:t>Bravo(config-</w:t>
-      </w:r>
-      <w:proofErr w:type="gramStart"/>
-      <w:r>
-        <w:t>if)#</w:t>
-      </w:r>
-      <w:proofErr w:type="gramEnd"/>
-      <w:r>
-        <w:t>^Z</w:t>
+        <w:t>Bravo(config-if)#^Z</w:t>
       </w:r>
     </w:p>
     <w:p>
@@ -2403,21 +1815,8 @@
           <w:numId w:val="4"/>
         </w:numPr>
       </w:pPr>
-      <w:proofErr w:type="spellStart"/>
-      <w:r>
-        <w:t>Bravo#show</w:t>
-      </w:r>
-      <w:proofErr w:type="spellEnd"/>
-      <w:r>
-        <w:t xml:space="preserve"> </w:t>
-      </w:r>
-      <w:proofErr w:type="spellStart"/>
-      <w:r>
-        <w:t>ip</w:t>
-      </w:r>
-      <w:proofErr w:type="spellEnd"/>
-      <w:r>
-        <w:t xml:space="preserve"> int brief</w:t>
+      <w:r>
+        <w:t>Bravo#show ip int brief</w:t>
       </w:r>
     </w:p>
     <w:p>
@@ -2428,13 +1827,8 @@
           <w:numId w:val="4"/>
         </w:numPr>
       </w:pPr>
-      <w:proofErr w:type="spellStart"/>
-      <w:r>
-        <w:t>Bravo#conf</w:t>
-      </w:r>
-      <w:proofErr w:type="spellEnd"/>
-      <w:r>
-        <w:t xml:space="preserve"> t</w:t>
+      <w:r>
+        <w:t>Bravo#conf t</w:t>
       </w:r>
     </w:p>
     <w:p>
@@ -2457,13 +1851,8 @@
           <w:numId w:val="4"/>
         </w:numPr>
       </w:pPr>
-      <w:proofErr w:type="spellStart"/>
-      <w:r>
-        <w:t>Bravo#conf</w:t>
-      </w:r>
-      <w:proofErr w:type="spellEnd"/>
-      <w:r>
-        <w:t xml:space="preserve"> t</w:t>
+      <w:r>
+        <w:t>Bravo#conf t</w:t>
       </w:r>
     </w:p>
     <w:p>
@@ -2475,23 +1864,7 @@
         </w:numPr>
       </w:pPr>
       <w:r>
-        <w:t>Bravo(config-</w:t>
-      </w:r>
-      <w:proofErr w:type="gramStart"/>
-      <w:r>
-        <w:t>if)#</w:t>
-      </w:r>
-      <w:proofErr w:type="gramEnd"/>
-      <w:r>
-        <w:t xml:space="preserve">tunnel source </w:t>
-      </w:r>
-      <w:proofErr w:type="spellStart"/>
-      <w:r>
-        <w:t>fastEthernet</w:t>
-      </w:r>
-      <w:proofErr w:type="spellEnd"/>
-      <w:r>
-        <w:t xml:space="preserve"> 1/0</w:t>
+        <w:t>Bravo(config-if)#tunnel source fastEthernet 1/0</w:t>
       </w:r>
     </w:p>
     <w:p>
@@ -2503,15 +1876,7 @@
         </w:numPr>
       </w:pPr>
       <w:r>
-        <w:t>Bravo(config-</w:t>
-      </w:r>
-      <w:proofErr w:type="gramStart"/>
-      <w:r>
-        <w:t>if)#</w:t>
-      </w:r>
-      <w:proofErr w:type="gramEnd"/>
-      <w:r>
-        <w:t>tunnel destination 192.168.34.4</w:t>
+        <w:t>Bravo(config-if)#tunnel destination 192.168.34.4</w:t>
       </w:r>
     </w:p>
     <w:p>
@@ -2523,28 +1888,7 @@
         </w:numPr>
       </w:pPr>
       <w:r>
-        <w:t>Bravo(config-</w:t>
-      </w:r>
-      <w:proofErr w:type="gramStart"/>
-      <w:r>
-        <w:t>if)#</w:t>
-      </w:r>
-      <w:proofErr w:type="spellStart"/>
-      <w:proofErr w:type="gramEnd"/>
-      <w:r>
-        <w:t>ip</w:t>
-      </w:r>
-      <w:proofErr w:type="spellEnd"/>
-      <w:r>
-        <w:t xml:space="preserve"> </w:t>
-      </w:r>
-      <w:proofErr w:type="spellStart"/>
-      <w:r>
-        <w:t>pim</w:t>
-      </w:r>
-      <w:proofErr w:type="spellEnd"/>
-      <w:r>
-        <w:t xml:space="preserve"> dense-mode</w:t>
+        <w:t>Bravo(config-if)#ip pim dense-mode</w:t>
       </w:r>
     </w:p>
     <w:p>
@@ -2556,23 +1900,7 @@
         </w:numPr>
       </w:pPr>
       <w:r>
-        <w:t>Bravo(config-</w:t>
-      </w:r>
-      <w:proofErr w:type="gramStart"/>
-      <w:r>
-        <w:t>if)#</w:t>
-      </w:r>
-      <w:proofErr w:type="gramEnd"/>
-      <w:r>
-        <w:t xml:space="preserve">router </w:t>
-      </w:r>
-      <w:proofErr w:type="spellStart"/>
-      <w:r>
-        <w:t>ospf</w:t>
-      </w:r>
-      <w:proofErr w:type="spellEnd"/>
-      <w:r>
-        <w:t xml:space="preserve"> 1</w:t>
+        <w:t>Bravo(config-if)#router ospf 1</w:t>
       </w:r>
     </w:p>
     <w:p>
@@ -2584,15 +1912,7 @@
         </w:numPr>
       </w:pPr>
       <w:r>
-        <w:t>Bravo(config-</w:t>
-      </w:r>
-      <w:proofErr w:type="gramStart"/>
-      <w:r>
-        <w:t>router)#</w:t>
-      </w:r>
-      <w:proofErr w:type="gramEnd"/>
-      <w:r>
-        <w:t>passive-interface tunnel 0</w:t>
+        <w:t>Bravo(config-router)#passive-interface tunnel 0</w:t>
       </w:r>
     </w:p>
     <w:p>
@@ -2604,15 +1924,7 @@
         </w:numPr>
       </w:pPr>
       <w:r>
-        <w:t>Bravo(config-</w:t>
-      </w:r>
-      <w:proofErr w:type="gramStart"/>
-      <w:r>
-        <w:t>router)#</w:t>
-      </w:r>
-      <w:proofErr w:type="gramEnd"/>
-      <w:r>
-        <w:t>^Z</w:t>
+        <w:t>Bravo(config-router)#^Z</w:t>
       </w:r>
     </w:p>
     <w:p>
@@ -2623,21 +1935,8 @@
           <w:numId w:val="4"/>
         </w:numPr>
       </w:pPr>
-      <w:proofErr w:type="spellStart"/>
-      <w:r>
-        <w:t>Bravo#show</w:t>
-      </w:r>
-      <w:proofErr w:type="spellEnd"/>
-      <w:r>
-        <w:t xml:space="preserve"> </w:t>
-      </w:r>
-      <w:proofErr w:type="spellStart"/>
-      <w:r>
-        <w:t>ip</w:t>
-      </w:r>
-      <w:proofErr w:type="spellEnd"/>
-      <w:r>
-        <w:t xml:space="preserve"> int brief</w:t>
+      <w:r>
+        <w:t>Bravo#show ip int brief</w:t>
       </w:r>
     </w:p>
     <w:p>
@@ -2648,14 +1947,9 @@
           <w:numId w:val="4"/>
         </w:numPr>
       </w:pPr>
-      <w:proofErr w:type="spellStart"/>
       <w:r>
         <w:lastRenderedPageBreak/>
-        <w:t>Bravo#conf</w:t>
-      </w:r>
-      <w:proofErr w:type="spellEnd"/>
-      <w:r>
-        <w:t xml:space="preserve"> t</w:t>
+        <w:t>Bravo#conf t</w:t>
       </w:r>
     </w:p>
     <w:p>
@@ -2679,15 +1973,7 @@
         </w:numPr>
       </w:pPr>
       <w:r>
-        <w:t>Bravo(config-</w:t>
-      </w:r>
-      <w:proofErr w:type="gramStart"/>
-      <w:r>
-        <w:t>if)#</w:t>
-      </w:r>
-      <w:proofErr w:type="gramEnd"/>
-      <w:r>
-        <w:t>^Z</w:t>
+        <w:t>Bravo(config-if)#^Z</w:t>
       </w:r>
     </w:p>
     <w:p>
@@ -2698,13 +1984,8 @@
           <w:numId w:val="4"/>
         </w:numPr>
       </w:pPr>
-      <w:proofErr w:type="spellStart"/>
-      <w:r>
-        <w:t>Bravo#ping</w:t>
-      </w:r>
-      <w:proofErr w:type="spellEnd"/>
-      <w:r>
-        <w:t xml:space="preserve"> 192.168.24.4</w:t>
+      <w:r>
+        <w:t>Bravo#ping 192.168.24.4</w:t>
       </w:r>
     </w:p>
     <w:p>
@@ -2759,11 +2040,9 @@
           <w:numId w:val="5"/>
         </w:numPr>
       </w:pPr>
-      <w:proofErr w:type="spellStart"/>
       <w:r>
         <w:t>Charlie#ena</w:t>
       </w:r>
-      <w:proofErr w:type="spellEnd"/>
     </w:p>
     <w:p>
       <w:pPr>
@@ -2773,13 +2052,8 @@
           <w:numId w:val="5"/>
         </w:numPr>
       </w:pPr>
-      <w:proofErr w:type="spellStart"/>
-      <w:r>
-        <w:t>Charlie#conf</w:t>
-      </w:r>
-      <w:proofErr w:type="spellEnd"/>
-      <w:r>
-        <w:t xml:space="preserve"> t</w:t>
+      <w:r>
+        <w:t>Charlie#conf t</w:t>
       </w:r>
     </w:p>
     <w:p>
@@ -2803,15 +2077,7 @@
         </w:numPr>
       </w:pPr>
       <w:r>
-        <w:t>Charlie(config-</w:t>
-      </w:r>
-      <w:proofErr w:type="gramStart"/>
-      <w:r>
-        <w:t>if)#</w:t>
-      </w:r>
-      <w:proofErr w:type="gramEnd"/>
-      <w:r>
-        <w:t>no shut</w:t>
+        <w:t>Charlie(config-if)#no shut</w:t>
       </w:r>
     </w:p>
     <w:p>
@@ -2823,20 +2089,7 @@
         </w:numPr>
       </w:pPr>
       <w:r>
-        <w:t>Charlie(config-</w:t>
-      </w:r>
-      <w:proofErr w:type="gramStart"/>
-      <w:r>
-        <w:t>if)#</w:t>
-      </w:r>
-      <w:proofErr w:type="spellStart"/>
-      <w:proofErr w:type="gramEnd"/>
-      <w:r>
-        <w:t>ip</w:t>
-      </w:r>
-      <w:proofErr w:type="spellEnd"/>
-      <w:r>
-        <w:t xml:space="preserve"> address 192.168.23.3 255.255.255.0</w:t>
+        <w:t>Charlie(config-if)#ip address 192.168.23.3 255.255.255.0</w:t>
       </w:r>
     </w:p>
     <w:p>
@@ -2848,15 +2101,7 @@
         </w:numPr>
       </w:pPr>
       <w:r>
-        <w:t>Charlie(config-</w:t>
-      </w:r>
-      <w:proofErr w:type="gramStart"/>
-      <w:r>
-        <w:t>if)#</w:t>
-      </w:r>
-      <w:proofErr w:type="gramEnd"/>
-      <w:r>
-        <w:t>int f1/0</w:t>
+        <w:t>Charlie(config-if)#int f1/0</w:t>
       </w:r>
     </w:p>
     <w:p>
@@ -2868,15 +2113,7 @@
         </w:numPr>
       </w:pPr>
       <w:r>
-        <w:t>Charlie(config-</w:t>
-      </w:r>
-      <w:proofErr w:type="gramStart"/>
-      <w:r>
-        <w:t>if)#</w:t>
-      </w:r>
-      <w:proofErr w:type="gramEnd"/>
-      <w:r>
-        <w:t>no shut</w:t>
+        <w:t>Charlie(config-if)#no shut</w:t>
       </w:r>
     </w:p>
     <w:p>
@@ -2888,20 +2125,7 @@
         </w:numPr>
       </w:pPr>
       <w:r>
-        <w:t>Charlie(config-</w:t>
-      </w:r>
-      <w:proofErr w:type="gramStart"/>
-      <w:r>
-        <w:t>if)#</w:t>
-      </w:r>
-      <w:proofErr w:type="spellStart"/>
-      <w:proofErr w:type="gramEnd"/>
-      <w:r>
-        <w:t>ip</w:t>
-      </w:r>
-      <w:proofErr w:type="spellEnd"/>
-      <w:r>
-        <w:t xml:space="preserve"> address 192.168.34.3 255.255.255.0</w:t>
+        <w:t>Charlie(config-if)#ip address 192.168.34.3 255.255.255.0</w:t>
       </w:r>
     </w:p>
     <w:p>
@@ -2913,21 +2137,8 @@
         </w:numPr>
       </w:pPr>
       <w:r>
-        <w:t>Charlie(config-</w:t>
-      </w:r>
-      <w:proofErr w:type="gramStart"/>
-      <w:r>
-        <w:t>if)#</w:t>
-      </w:r>
-      <w:proofErr w:type="gramEnd"/>
-      <w:r>
-        <w:t xml:space="preserve">do </w:t>
-      </w:r>
-      <w:proofErr w:type="spellStart"/>
-      <w:r>
-        <w:t>wr</w:t>
-      </w:r>
-      <w:proofErr w:type="spellEnd"/>
+        <w:t>Charlie(config-if)#do wr</w:t>
+      </w:r>
     </w:p>
     <w:p>
       <w:pPr>
@@ -2938,23 +2149,7 @@
         </w:numPr>
       </w:pPr>
       <w:r>
-        <w:t>Charlie(config-</w:t>
-      </w:r>
-      <w:proofErr w:type="gramStart"/>
-      <w:r>
-        <w:t>if)#</w:t>
-      </w:r>
-      <w:proofErr w:type="gramEnd"/>
-      <w:r>
-        <w:t xml:space="preserve">router </w:t>
-      </w:r>
-      <w:proofErr w:type="spellStart"/>
-      <w:r>
-        <w:t>ospf</w:t>
-      </w:r>
-      <w:proofErr w:type="spellEnd"/>
-      <w:r>
-        <w:t xml:space="preserve"> 1</w:t>
+        <w:t>Charlie(config-if)#router ospf 1</w:t>
       </w:r>
     </w:p>
     <w:p>
@@ -2966,15 +2161,7 @@
         </w:numPr>
       </w:pPr>
       <w:r>
-        <w:t>Charlie(config-</w:t>
-      </w:r>
-      <w:proofErr w:type="gramStart"/>
-      <w:r>
-        <w:t>router)#</w:t>
-      </w:r>
-      <w:proofErr w:type="gramEnd"/>
-      <w:r>
-        <w:t>network 0.0.0.0 255.255.255.255 area 0</w:t>
+        <w:t>Charlie(config-router)#network 0.0.0.0 255.255.255.255 area 0</w:t>
       </w:r>
     </w:p>
     <w:p>
@@ -2986,15 +2173,7 @@
         </w:numPr>
       </w:pPr>
       <w:r>
-        <w:t>Charlie(config-</w:t>
-      </w:r>
-      <w:proofErr w:type="gramStart"/>
-      <w:r>
-        <w:t>router)#</w:t>
-      </w:r>
-      <w:proofErr w:type="gramEnd"/>
-      <w:r>
-        <w:t>^Z</w:t>
+        <w:t>Charlie(config-router)#^Z</w:t>
       </w:r>
     </w:p>
     <w:p>
@@ -3005,13 +2184,8 @@
           <w:numId w:val="5"/>
         </w:numPr>
       </w:pPr>
-      <w:proofErr w:type="spellStart"/>
-      <w:r>
-        <w:t>Charlie#conf</w:t>
-      </w:r>
-      <w:proofErr w:type="spellEnd"/>
-      <w:r>
-        <w:t xml:space="preserve"> t</w:t>
+      <w:r>
+        <w:t>Charlie#conf t</w:t>
       </w:r>
     </w:p>
     <w:p>
@@ -3035,15 +2209,7 @@
         </w:numPr>
       </w:pPr>
       <w:r>
-        <w:t>Charlie(config)#</w:t>
-      </w:r>
-      <w:proofErr w:type="spellStart"/>
-      <w:r>
-        <w:t>ip</w:t>
-      </w:r>
-      <w:proofErr w:type="spellEnd"/>
-      <w:r>
-        <w:t xml:space="preserve"> multicast-routing</w:t>
+        <w:t>Charlie(config)#ip multicast-routing</w:t>
       </w:r>
     </w:p>
     <w:p>
@@ -3067,28 +2233,7 @@
         </w:numPr>
       </w:pPr>
       <w:r>
-        <w:t>Charlie(config-</w:t>
-      </w:r>
-      <w:proofErr w:type="gramStart"/>
-      <w:r>
-        <w:t>if)#</w:t>
-      </w:r>
-      <w:proofErr w:type="spellStart"/>
-      <w:proofErr w:type="gramEnd"/>
-      <w:r>
-        <w:t>ip</w:t>
-      </w:r>
-      <w:proofErr w:type="spellEnd"/>
-      <w:r>
-        <w:t xml:space="preserve"> </w:t>
-      </w:r>
-      <w:proofErr w:type="spellStart"/>
-      <w:r>
-        <w:t>pim</w:t>
-      </w:r>
-      <w:proofErr w:type="spellEnd"/>
-      <w:r>
-        <w:t xml:space="preserve"> dense-mode</w:t>
+        <w:t>Charlie(config-if)#ip pim dense-mode</w:t>
       </w:r>
     </w:p>
     <w:p>
@@ -3100,15 +2245,7 @@
         </w:numPr>
       </w:pPr>
       <w:r>
-        <w:t>Charlie(config-</w:t>
-      </w:r>
-      <w:proofErr w:type="gramStart"/>
-      <w:r>
-        <w:t>if)#</w:t>
-      </w:r>
-      <w:proofErr w:type="gramEnd"/>
-      <w:r>
-        <w:t>int f1/0</w:t>
+        <w:t>Charlie(config-if)#int f1/0</w:t>
       </w:r>
     </w:p>
     <w:p>
@@ -3120,28 +2257,7 @@
         </w:numPr>
       </w:pPr>
       <w:r>
-        <w:t>Charlie(config-</w:t>
-      </w:r>
-      <w:proofErr w:type="gramStart"/>
-      <w:r>
-        <w:t>if)#</w:t>
-      </w:r>
-      <w:proofErr w:type="spellStart"/>
-      <w:proofErr w:type="gramEnd"/>
-      <w:r>
-        <w:t>ip</w:t>
-      </w:r>
-      <w:proofErr w:type="spellEnd"/>
-      <w:r>
-        <w:t xml:space="preserve"> </w:t>
-      </w:r>
-      <w:proofErr w:type="spellStart"/>
-      <w:r>
-        <w:t>pim</w:t>
-      </w:r>
-      <w:proofErr w:type="spellEnd"/>
-      <w:r>
-        <w:t xml:space="preserve"> dense-mode</w:t>
+        <w:t>Charlie(config-if)#ip pim dense-mode</w:t>
       </w:r>
     </w:p>
     <w:p>
@@ -3153,15 +2269,7 @@
         </w:numPr>
       </w:pPr>
       <w:r>
-        <w:t>Charlie(config-</w:t>
-      </w:r>
-      <w:proofErr w:type="gramStart"/>
-      <w:r>
-        <w:t>if)#</w:t>
-      </w:r>
-      <w:proofErr w:type="gramEnd"/>
-      <w:r>
-        <w:t>int f0/0</w:t>
+        <w:t>Charlie(config-if)#int f0/0</w:t>
       </w:r>
     </w:p>
     <w:p>
@@ -3173,31 +2281,7 @@
         </w:numPr>
       </w:pPr>
       <w:r>
-        <w:t>Charlie(config-</w:t>
-      </w:r>
-      <w:proofErr w:type="gramStart"/>
-      <w:r>
-        <w:t>if)#</w:t>
-      </w:r>
-      <w:proofErr w:type="gramEnd"/>
-      <w:r>
-        <w:t xml:space="preserve">no </w:t>
-      </w:r>
-      <w:proofErr w:type="spellStart"/>
-      <w:r>
-        <w:t>ip</w:t>
-      </w:r>
-      <w:proofErr w:type="spellEnd"/>
-      <w:r>
-        <w:t xml:space="preserve"> </w:t>
-      </w:r>
-      <w:proofErr w:type="spellStart"/>
-      <w:r>
-        <w:t>pim</w:t>
-      </w:r>
-      <w:proofErr w:type="spellEnd"/>
-      <w:r>
-        <w:t xml:space="preserve"> dense-mode</w:t>
+        <w:t>Charlie(config-if)#no ip pim dense-mode</w:t>
       </w:r>
     </w:p>
     <w:p>
@@ -3209,31 +2293,7 @@
         </w:numPr>
       </w:pPr>
       <w:r>
-        <w:t>Charlie(config-</w:t>
-      </w:r>
-      <w:proofErr w:type="gramStart"/>
-      <w:r>
-        <w:t>if)#</w:t>
-      </w:r>
-      <w:proofErr w:type="gramEnd"/>
-      <w:r>
-        <w:t xml:space="preserve">no </w:t>
-      </w:r>
-      <w:proofErr w:type="spellStart"/>
-      <w:r>
-        <w:t>ip</w:t>
-      </w:r>
-      <w:proofErr w:type="spellEnd"/>
-      <w:r>
-        <w:t xml:space="preserve"> </w:t>
-      </w:r>
-      <w:proofErr w:type="spellStart"/>
-      <w:r>
-        <w:t>pim</w:t>
-      </w:r>
-      <w:proofErr w:type="spellEnd"/>
-      <w:r>
-        <w:t xml:space="preserve"> dense-mode</w:t>
+        <w:t>Charlie(config-if)#no ip pim dense-mode</w:t>
       </w:r>
     </w:p>
     <w:p>
@@ -3245,15 +2305,7 @@
         </w:numPr>
       </w:pPr>
       <w:r>
-        <w:t>Charlie(config-</w:t>
-      </w:r>
-      <w:proofErr w:type="gramStart"/>
-      <w:r>
-        <w:t>if)#</w:t>
-      </w:r>
-      <w:proofErr w:type="gramEnd"/>
-      <w:r>
-        <w:t>int f1/0</w:t>
+        <w:t>Charlie(config-if)#int f1/0</w:t>
       </w:r>
     </w:p>
     <w:p>
@@ -3265,31 +2317,7 @@
         </w:numPr>
       </w:pPr>
       <w:r>
-        <w:t>Charlie(config-</w:t>
-      </w:r>
-      <w:proofErr w:type="gramStart"/>
-      <w:r>
-        <w:t>if)#</w:t>
-      </w:r>
-      <w:proofErr w:type="gramEnd"/>
-      <w:r>
-        <w:t xml:space="preserve">no </w:t>
-      </w:r>
-      <w:proofErr w:type="spellStart"/>
-      <w:r>
-        <w:t>ip</w:t>
-      </w:r>
-      <w:proofErr w:type="spellEnd"/>
-      <w:r>
-        <w:t xml:space="preserve"> </w:t>
-      </w:r>
-      <w:proofErr w:type="spellStart"/>
-      <w:r>
-        <w:t>pim</w:t>
-      </w:r>
-      <w:proofErr w:type="spellEnd"/>
-      <w:r>
-        <w:t xml:space="preserve"> dense-mode</w:t>
+        <w:t>Charlie(config-if)#no ip pim dense-mode</w:t>
       </w:r>
     </w:p>
     <w:p>
@@ -3301,15 +2329,7 @@
         </w:numPr>
       </w:pPr>
       <w:r>
-        <w:t>Charlie(config-</w:t>
-      </w:r>
-      <w:proofErr w:type="gramStart"/>
-      <w:r>
-        <w:t>if)#</w:t>
-      </w:r>
-      <w:proofErr w:type="gramEnd"/>
-      <w:r>
-        <w:t>^Z</w:t>
+        <w:t>Charlie(config-if)#^Z</w:t>
       </w:r>
     </w:p>
     <w:p>
@@ -3347,11 +2367,9 @@
           <w:numId w:val="6"/>
         </w:numPr>
       </w:pPr>
-      <w:proofErr w:type="spellStart"/>
       <w:r>
         <w:t>Delta#ena</w:t>
       </w:r>
-      <w:proofErr w:type="spellEnd"/>
     </w:p>
     <w:p>
       <w:pPr>
@@ -3361,13 +2379,8 @@
           <w:numId w:val="6"/>
         </w:numPr>
       </w:pPr>
-      <w:proofErr w:type="spellStart"/>
-      <w:r>
-        <w:t>Delta#conf</w:t>
-      </w:r>
-      <w:proofErr w:type="spellEnd"/>
-      <w:r>
-        <w:t xml:space="preserve"> t</w:t>
+      <w:r>
+        <w:t>Delta#conf t</w:t>
       </w:r>
     </w:p>
     <w:p>
@@ -3403,15 +2416,7 @@
         </w:numPr>
       </w:pPr>
       <w:r>
-        <w:t>Delta(config-</w:t>
-      </w:r>
-      <w:proofErr w:type="gramStart"/>
-      <w:r>
-        <w:t>if)#</w:t>
-      </w:r>
-      <w:proofErr w:type="gramEnd"/>
-      <w:r>
-        <w:t>no shut</w:t>
+        <w:t>Delta(config-if)#no shut</w:t>
       </w:r>
     </w:p>
     <w:p>
@@ -3423,20 +2428,7 @@
         </w:numPr>
       </w:pPr>
       <w:r>
-        <w:t>Delta(config-</w:t>
-      </w:r>
-      <w:proofErr w:type="gramStart"/>
-      <w:r>
-        <w:t>if)#</w:t>
-      </w:r>
-      <w:proofErr w:type="spellStart"/>
-      <w:proofErr w:type="gramEnd"/>
-      <w:r>
-        <w:t>ip</w:t>
-      </w:r>
-      <w:proofErr w:type="spellEnd"/>
-      <w:r>
-        <w:t xml:space="preserve"> address 192.168.34.4 255.255.255.0</w:t>
+        <w:t>Delta(config-if)#ip address 192.168.34.4 255.255.255.0</w:t>
       </w:r>
     </w:p>
     <w:p>
@@ -3448,15 +2440,7 @@
         </w:numPr>
       </w:pPr>
       <w:r>
-        <w:t>Delta(config-</w:t>
-      </w:r>
-      <w:proofErr w:type="gramStart"/>
-      <w:r>
-        <w:t>if)#</w:t>
-      </w:r>
-      <w:proofErr w:type="gramEnd"/>
-      <w:r>
-        <w:t>int f1/0</w:t>
+        <w:t>Delta(config-if)#int f1/0</w:t>
       </w:r>
     </w:p>
     <w:p>
@@ -3468,15 +2452,7 @@
         </w:numPr>
       </w:pPr>
       <w:r>
-        <w:t>Delta(config-</w:t>
-      </w:r>
-      <w:proofErr w:type="gramStart"/>
-      <w:r>
-        <w:t>if)#</w:t>
-      </w:r>
-      <w:proofErr w:type="gramEnd"/>
-      <w:r>
-        <w:t>no shut</w:t>
+        <w:t>Delta(config-if)#no shut</w:t>
       </w:r>
     </w:p>
     <w:p>
@@ -3489,20 +2465,7 @@
       </w:pPr>
       <w:r>
         <w:lastRenderedPageBreak/>
-        <w:t>Delta(config-</w:t>
-      </w:r>
-      <w:proofErr w:type="gramStart"/>
-      <w:r>
-        <w:t>if)#</w:t>
-      </w:r>
-      <w:proofErr w:type="spellStart"/>
-      <w:proofErr w:type="gramEnd"/>
-      <w:r>
-        <w:t>ip</w:t>
-      </w:r>
-      <w:proofErr w:type="spellEnd"/>
-      <w:r>
-        <w:t xml:space="preserve"> address 192.168.45.4 255.255.255.0</w:t>
+        <w:t>Delta(config-if)#ip address 192.168.45.4 255.255.255.0</w:t>
       </w:r>
     </w:p>
     <w:p>
@@ -3514,21 +2477,8 @@
         </w:numPr>
       </w:pPr>
       <w:r>
-        <w:t>Delta(config-</w:t>
-      </w:r>
-      <w:proofErr w:type="gramStart"/>
-      <w:r>
-        <w:t>if)#</w:t>
-      </w:r>
-      <w:proofErr w:type="gramEnd"/>
-      <w:r>
-        <w:t xml:space="preserve">do </w:t>
-      </w:r>
-      <w:proofErr w:type="spellStart"/>
-      <w:r>
-        <w:t>wr</w:t>
-      </w:r>
-      <w:proofErr w:type="spellEnd"/>
+        <w:t>Delta(config-if)#do wr</w:t>
+      </w:r>
     </w:p>
     <w:p>
       <w:pPr>
@@ -3539,23 +2489,7 @@
         </w:numPr>
       </w:pPr>
       <w:r>
-        <w:t>Delta(config-</w:t>
-      </w:r>
-      <w:proofErr w:type="gramStart"/>
-      <w:r>
-        <w:t>if)#</w:t>
-      </w:r>
-      <w:proofErr w:type="gramEnd"/>
-      <w:r>
-        <w:t xml:space="preserve">router </w:t>
-      </w:r>
-      <w:proofErr w:type="spellStart"/>
-      <w:r>
-        <w:t>ospf</w:t>
-      </w:r>
-      <w:proofErr w:type="spellEnd"/>
-      <w:r>
-        <w:t xml:space="preserve"> 1</w:t>
+        <w:t>Delta(config-if)#router ospf 1</w:t>
       </w:r>
     </w:p>
     <w:p>
@@ -3567,15 +2501,7 @@
         </w:numPr>
       </w:pPr>
       <w:r>
-        <w:t>Delta(config-</w:t>
-      </w:r>
-      <w:proofErr w:type="gramStart"/>
-      <w:r>
-        <w:t>router)#</w:t>
-      </w:r>
-      <w:proofErr w:type="gramEnd"/>
-      <w:r>
-        <w:t>network 0.0.0.0 255.255.255.255 area 0</w:t>
+        <w:t>Delta(config-router)#network 0.0.0.0 255.255.255.255 area 0</w:t>
       </w:r>
     </w:p>
     <w:p>
@@ -3587,13 +2513,8 @@
         </w:numPr>
       </w:pPr>
       <w:r>
-        <w:t>Delta(config-</w:t>
-      </w:r>
-      <w:proofErr w:type="gramStart"/>
-      <w:r>
-        <w:t>router)#</w:t>
-      </w:r>
-      <w:proofErr w:type="gramEnd"/>
+        <w:t>Delta(config-router)#</w:t>
+      </w:r>
     </w:p>
     <w:p>
       <w:pPr>
@@ -3604,13 +2525,8 @@
         </w:numPr>
       </w:pPr>
       <w:r>
-        <w:t>Delta(config-</w:t>
-      </w:r>
-      <w:proofErr w:type="gramStart"/>
-      <w:r>
-        <w:t>router)#</w:t>
-      </w:r>
-      <w:proofErr w:type="gramEnd"/>
+        <w:t>Delta(config-router)#</w:t>
+      </w:r>
     </w:p>
     <w:p>
       <w:pPr>
@@ -3621,15 +2537,7 @@
         </w:numPr>
       </w:pPr>
       <w:r>
-        <w:t>Delta(config-</w:t>
-      </w:r>
-      <w:proofErr w:type="gramStart"/>
-      <w:r>
-        <w:t>router)#</w:t>
-      </w:r>
-      <w:proofErr w:type="gramEnd"/>
-      <w:r>
-        <w:t>^Z</w:t>
+        <w:t>Delta(config-router)#^Z</w:t>
       </w:r>
     </w:p>
     <w:p>
@@ -3652,13 +2560,8 @@
           <w:numId w:val="6"/>
         </w:numPr>
       </w:pPr>
-      <w:proofErr w:type="spellStart"/>
-      <w:r>
-        <w:t>Delta#conf</w:t>
-      </w:r>
-      <w:proofErr w:type="spellEnd"/>
-      <w:r>
-        <w:t xml:space="preserve"> t</w:t>
+      <w:r>
+        <w:t>Delta#conf t</w:t>
       </w:r>
     </w:p>
     <w:p>
@@ -3670,15 +2573,7 @@
         </w:numPr>
       </w:pPr>
       <w:r>
-        <w:t>Delta(config)#</w:t>
-      </w:r>
-      <w:proofErr w:type="spellStart"/>
-      <w:r>
-        <w:t>ip</w:t>
-      </w:r>
-      <w:proofErr w:type="spellEnd"/>
-      <w:r>
-        <w:t xml:space="preserve"> multicast-routing</w:t>
+        <w:t>Delta(config)#ip multicast-routing</w:t>
       </w:r>
     </w:p>
     <w:p>
@@ -3702,28 +2597,7 @@
         </w:numPr>
       </w:pPr>
       <w:r>
-        <w:t>Delta(config-</w:t>
-      </w:r>
-      <w:proofErr w:type="gramStart"/>
-      <w:r>
-        <w:t>if)#</w:t>
-      </w:r>
-      <w:proofErr w:type="spellStart"/>
-      <w:proofErr w:type="gramEnd"/>
-      <w:r>
-        <w:t>ip</w:t>
-      </w:r>
-      <w:proofErr w:type="spellEnd"/>
-      <w:r>
-        <w:t xml:space="preserve"> </w:t>
-      </w:r>
-      <w:proofErr w:type="spellStart"/>
-      <w:r>
-        <w:t>pim</w:t>
-      </w:r>
-      <w:proofErr w:type="spellEnd"/>
-      <w:r>
-        <w:t xml:space="preserve"> dense-mode</w:t>
+        <w:t>Delta(config-if)#ip pim dense-mode</w:t>
       </w:r>
     </w:p>
     <w:p>
@@ -3735,15 +2609,7 @@
         </w:numPr>
       </w:pPr>
       <w:r>
-        <w:t>Delta(config-</w:t>
-      </w:r>
-      <w:proofErr w:type="gramStart"/>
-      <w:r>
-        <w:t>if)#</w:t>
-      </w:r>
-      <w:proofErr w:type="gramEnd"/>
-      <w:r>
-        <w:t>int f1/0</w:t>
+        <w:t>Delta(config-if)#int f1/0</w:t>
       </w:r>
     </w:p>
     <w:p>
@@ -3755,28 +2621,7 @@
         </w:numPr>
       </w:pPr>
       <w:r>
-        <w:t>Delta(config-</w:t>
-      </w:r>
-      <w:proofErr w:type="gramStart"/>
-      <w:r>
-        <w:t>if)#</w:t>
-      </w:r>
-      <w:proofErr w:type="spellStart"/>
-      <w:proofErr w:type="gramEnd"/>
-      <w:r>
-        <w:t>ip</w:t>
-      </w:r>
-      <w:proofErr w:type="spellEnd"/>
-      <w:r>
-        <w:t xml:space="preserve"> </w:t>
-      </w:r>
-      <w:proofErr w:type="spellStart"/>
-      <w:r>
-        <w:t>pim</w:t>
-      </w:r>
-      <w:proofErr w:type="spellEnd"/>
-      <w:r>
-        <w:t xml:space="preserve"> dense-mode</w:t>
+        <w:t>Delta(config-if)#ip pim dense-mode</w:t>
       </w:r>
     </w:p>
     <w:p>
@@ -3788,15 +2633,7 @@
         </w:numPr>
       </w:pPr>
       <w:r>
-        <w:t>Delta(config-</w:t>
-      </w:r>
-      <w:proofErr w:type="gramStart"/>
-      <w:r>
-        <w:t>if)#</w:t>
-      </w:r>
-      <w:proofErr w:type="gramEnd"/>
-      <w:r>
-        <w:t>interface tunnel 0</w:t>
+        <w:t>Delta(config-if)#interface tunnel 0</w:t>
       </w:r>
     </w:p>
     <w:p>
@@ -3808,23 +2645,7 @@
         </w:numPr>
       </w:pPr>
       <w:r>
-        <w:t>Delta(config-</w:t>
-      </w:r>
-      <w:proofErr w:type="gramStart"/>
-      <w:r>
-        <w:t>if)#</w:t>
-      </w:r>
-      <w:proofErr w:type="gramEnd"/>
-      <w:r>
-        <w:t xml:space="preserve">tunnel source </w:t>
-      </w:r>
-      <w:proofErr w:type="spellStart"/>
-      <w:r>
-        <w:t>fastEthernet</w:t>
-      </w:r>
-      <w:proofErr w:type="spellEnd"/>
-      <w:r>
-        <w:t xml:space="preserve"> 0/0</w:t>
+        <w:t>Delta(config-if)#tunnel source fastEthernet 0/0</w:t>
       </w:r>
     </w:p>
     <w:p>
@@ -3836,15 +2657,7 @@
         </w:numPr>
       </w:pPr>
       <w:r>
-        <w:t>Delta(config-</w:t>
-      </w:r>
-      <w:proofErr w:type="gramStart"/>
-      <w:r>
-        <w:t>if)#</w:t>
-      </w:r>
-      <w:proofErr w:type="gramEnd"/>
-      <w:r>
-        <w:t>tunnel destination 192.168.23.2</w:t>
+        <w:t>Delta(config-if)#tunnel destination 192.168.23.2</w:t>
       </w:r>
     </w:p>
     <w:p>
@@ -3856,28 +2669,7 @@
         </w:numPr>
       </w:pPr>
       <w:r>
-        <w:t>Delta(config-</w:t>
-      </w:r>
-      <w:proofErr w:type="gramStart"/>
-      <w:r>
-        <w:t>if)#</w:t>
-      </w:r>
-      <w:proofErr w:type="spellStart"/>
-      <w:proofErr w:type="gramEnd"/>
-      <w:r>
-        <w:t>ip</w:t>
-      </w:r>
-      <w:proofErr w:type="spellEnd"/>
-      <w:r>
-        <w:t xml:space="preserve"> </w:t>
-      </w:r>
-      <w:proofErr w:type="spellStart"/>
-      <w:r>
-        <w:t>pim</w:t>
-      </w:r>
-      <w:proofErr w:type="spellEnd"/>
-      <w:r>
-        <w:t xml:space="preserve"> dense-mode</w:t>
+        <w:t>Delta(config-if)#ip pim dense-mode</w:t>
       </w:r>
     </w:p>
     <w:p>
@@ -3889,15 +2681,7 @@
         </w:numPr>
       </w:pPr>
       <w:r>
-        <w:t>Delta(config-</w:t>
-      </w:r>
-      <w:proofErr w:type="gramStart"/>
-      <w:r>
-        <w:t>if)#</w:t>
-      </w:r>
-      <w:proofErr w:type="gramEnd"/>
-      <w:r>
-        <w:t>^Z</w:t>
+        <w:t>Delta(config-if)#^Z</w:t>
       </w:r>
     </w:p>
     <w:p>
@@ -3908,13 +2692,8 @@
           <w:numId w:val="6"/>
         </w:numPr>
       </w:pPr>
-      <w:proofErr w:type="spellStart"/>
-      <w:r>
-        <w:t>Delta#conf</w:t>
-      </w:r>
-      <w:proofErr w:type="spellEnd"/>
-      <w:r>
-        <w:t xml:space="preserve"> t</w:t>
+      <w:r>
+        <w:t>Delta#conf t</w:t>
       </w:r>
     </w:p>
     <w:p>
@@ -3938,20 +2717,7 @@
         </w:numPr>
       </w:pPr>
       <w:r>
-        <w:t>Delta(config-</w:t>
-      </w:r>
-      <w:proofErr w:type="gramStart"/>
-      <w:r>
-        <w:t>if)#</w:t>
-      </w:r>
-      <w:proofErr w:type="spellStart"/>
-      <w:proofErr w:type="gramEnd"/>
-      <w:r>
-        <w:t>ip</w:t>
-      </w:r>
-      <w:proofErr w:type="spellEnd"/>
-      <w:r>
-        <w:t xml:space="preserve"> address 192.168.24.2 255.255.255.0</w:t>
+        <w:t>Delta(config-if)#ip address 192.168.24.2 255.255.255.0</w:t>
       </w:r>
     </w:p>
     <w:p>
@@ -3963,23 +2729,7 @@
         </w:numPr>
       </w:pPr>
       <w:r>
-        <w:t>Delta(config-</w:t>
-      </w:r>
-      <w:proofErr w:type="gramStart"/>
-      <w:r>
-        <w:t>if)#</w:t>
-      </w:r>
-      <w:proofErr w:type="gramEnd"/>
-      <w:r>
-        <w:t xml:space="preserve">router </w:t>
-      </w:r>
-      <w:proofErr w:type="spellStart"/>
-      <w:r>
-        <w:t>ospf</w:t>
-      </w:r>
-      <w:proofErr w:type="spellEnd"/>
-      <w:r>
-        <w:t xml:space="preserve"> 1</w:t>
+        <w:t>Delta(config-if)#router ospf 1</w:t>
       </w:r>
     </w:p>
     <w:p>
@@ -3991,15 +2741,7 @@
         </w:numPr>
       </w:pPr>
       <w:r>
-        <w:t>Delta(config-</w:t>
-      </w:r>
-      <w:proofErr w:type="gramStart"/>
-      <w:r>
-        <w:t>router)#</w:t>
-      </w:r>
-      <w:proofErr w:type="gramEnd"/>
-      <w:r>
-        <w:t>passive-interface tunnel 0</w:t>
+        <w:t>Delta(config-router)#passive-interface tunnel 0</w:t>
       </w:r>
     </w:p>
     <w:p>
@@ -4011,13 +2753,8 @@
         </w:numPr>
       </w:pPr>
       <w:r>
-        <w:t>Delta(config-</w:t>
-      </w:r>
-      <w:proofErr w:type="gramStart"/>
-      <w:r>
-        <w:t>router)#</w:t>
-      </w:r>
-      <w:proofErr w:type="gramEnd"/>
+        <w:t>Delta(config-router)#</w:t>
+      </w:r>
     </w:p>
     <w:p>
       <w:pPr>
@@ -4028,15 +2765,7 @@
         </w:numPr>
       </w:pPr>
       <w:r>
-        <w:t>Delta(config-</w:t>
-      </w:r>
-      <w:proofErr w:type="gramStart"/>
-      <w:r>
-        <w:t>router)#</w:t>
-      </w:r>
-      <w:proofErr w:type="gramEnd"/>
-      <w:r>
-        <w:t>^Z</w:t>
+        <w:t>Delta(config-router)#^Z</w:t>
       </w:r>
     </w:p>
     <w:p>
@@ -4047,13 +2776,8 @@
           <w:numId w:val="6"/>
         </w:numPr>
       </w:pPr>
-      <w:proofErr w:type="spellStart"/>
-      <w:r>
-        <w:t>Delta#conf</w:t>
-      </w:r>
-      <w:proofErr w:type="spellEnd"/>
-      <w:r>
-        <w:t xml:space="preserve"> t</w:t>
+      <w:r>
+        <w:t>Delta#conf t</w:t>
       </w:r>
     </w:p>
     <w:p>
@@ -4064,13 +2788,8 @@
           <w:numId w:val="6"/>
         </w:numPr>
       </w:pPr>
-      <w:proofErr w:type="spellStart"/>
-      <w:r>
-        <w:t>Delta#ping</w:t>
-      </w:r>
-      <w:proofErr w:type="spellEnd"/>
-      <w:r>
-        <w:t xml:space="preserve"> 192.168.24.2</w:t>
+      <w:r>
+        <w:t>Delta#ping 192.168.24.2</w:t>
       </w:r>
     </w:p>
     <w:p>
@@ -4081,13 +2800,8 @@
           <w:numId w:val="6"/>
         </w:numPr>
       </w:pPr>
-      <w:proofErr w:type="spellStart"/>
-      <w:r>
-        <w:t>Delta#conf</w:t>
-      </w:r>
-      <w:proofErr w:type="spellEnd"/>
-      <w:r>
-        <w:t xml:space="preserve"> t</w:t>
+      <w:r>
+        <w:t>Delta#conf t</w:t>
       </w:r>
     </w:p>
     <w:p>
@@ -4111,20 +2825,7 @@
         </w:numPr>
       </w:pPr>
       <w:r>
-        <w:t>Delta(config-</w:t>
-      </w:r>
-      <w:proofErr w:type="gramStart"/>
-      <w:r>
-        <w:t>if)#</w:t>
-      </w:r>
-      <w:proofErr w:type="spellStart"/>
-      <w:proofErr w:type="gramEnd"/>
-      <w:r>
-        <w:t>ip</w:t>
-      </w:r>
-      <w:proofErr w:type="spellEnd"/>
-      <w:r>
-        <w:t xml:space="preserve"> address 192.168.24.4 255.255.255.0</w:t>
+        <w:t>Delta(config-if)#ip address 192.168.24.4 255.255.255.0</w:t>
       </w:r>
     </w:p>
     <w:p>
@@ -4136,13 +2837,8 @@
         </w:numPr>
       </w:pPr>
       <w:r>
-        <w:t>Delta(config-</w:t>
-      </w:r>
-      <w:proofErr w:type="gramStart"/>
-      <w:r>
-        <w:t>if)#</w:t>
-      </w:r>
-      <w:proofErr w:type="gramEnd"/>
+        <w:t>Delta(config-if)#</w:t>
+      </w:r>
     </w:p>
     <w:p>
       <w:pPr>
@@ -4153,15 +2849,7 @@
         </w:numPr>
       </w:pPr>
       <w:r>
-        <w:t>Delta(config-</w:t>
-      </w:r>
-      <w:proofErr w:type="gramStart"/>
-      <w:r>
-        <w:t>if)#</w:t>
-      </w:r>
-      <w:proofErr w:type="gramEnd"/>
-      <w:r>
-        <w:t>^Z</w:t>
+        <w:t>Delta(config-if)#^Z</w:t>
       </w:r>
     </w:p>
     <w:p>
@@ -4172,13 +2860,8 @@
           <w:numId w:val="6"/>
         </w:numPr>
       </w:pPr>
-      <w:proofErr w:type="spellStart"/>
-      <w:r>
-        <w:t>Delta#ping</w:t>
-      </w:r>
-      <w:proofErr w:type="spellEnd"/>
-      <w:r>
-        <w:t xml:space="preserve"> 192.168.24.2</w:t>
+      <w:r>
+        <w:t>Delta#ping 192.168.24.2</w:t>
       </w:r>
     </w:p>
     <w:p>
@@ -4189,27 +2872,9 @@
           <w:numId w:val="6"/>
         </w:numPr>
       </w:pPr>
-      <w:proofErr w:type="spellStart"/>
-      <w:r>
-        <w:t>Delta#debug</w:t>
-      </w:r>
-      <w:proofErr w:type="spellEnd"/>
-      <w:r>
-        <w:t xml:space="preserve"> </w:t>
-      </w:r>
-      <w:proofErr w:type="spellStart"/>
-      <w:r>
-        <w:t>ip</w:t>
-      </w:r>
-      <w:proofErr w:type="spellEnd"/>
-      <w:r>
-        <w:t xml:space="preserve"> </w:t>
-      </w:r>
-      <w:proofErr w:type="spellStart"/>
-      <w:r>
-        <w:t>mpacket</w:t>
-      </w:r>
-      <w:proofErr w:type="spellEnd"/>
+      <w:r>
+        <w:t>Delta#debug ip mpacket</w:t>
+      </w:r>
     </w:p>
     <w:p>
       <w:pPr>
@@ -4220,39 +2885,7 @@
         </w:numPr>
       </w:pPr>
       <w:r>
-        <w:t>*</w:t>
-      </w:r>
-      <w:proofErr w:type="gramStart"/>
-      <w:r>
-        <w:t>Mar  1</w:t>
-      </w:r>
-      <w:proofErr w:type="gramEnd"/>
-      <w:r>
-        <w:t xml:space="preserve"> 01:06:33.247: IP(0): s=192.168.12.1 (Tunnel0) d=224.1.1.1 id=542, </w:t>
-      </w:r>
-      <w:proofErr w:type="spellStart"/>
-      <w:r>
-        <w:t>ttl</w:t>
-      </w:r>
-      <w:proofErr w:type="spellEnd"/>
-      <w:r>
-        <w:t xml:space="preserve">=252, </w:t>
-      </w:r>
-      <w:proofErr w:type="spellStart"/>
-      <w:r>
-        <w:t>prot</w:t>
-      </w:r>
-      <w:proofErr w:type="spellEnd"/>
-      <w:r>
-        <w:t xml:space="preserve">=1, </w:t>
-      </w:r>
-      <w:proofErr w:type="spellStart"/>
-      <w:r>
-        <w:t>len</w:t>
-      </w:r>
-      <w:proofErr w:type="spellEnd"/>
-      <w:r>
-        <w:t>=100(100), not RPF interface</w:t>
+        <w:t>*Mar  1 01:06:33.247: IP(0): s=192.168.12.1 (Tunnel0) d=224.1.1.1 id=542, ttl=252, prot=1, len=100(100), not RPF interface</w:t>
       </w:r>
     </w:p>
     <w:p>
@@ -4263,13 +2896,8 @@
           <w:numId w:val="6"/>
         </w:numPr>
       </w:pPr>
-      <w:proofErr w:type="spellStart"/>
-      <w:r>
-        <w:t>Delta#no</w:t>
-      </w:r>
-      <w:proofErr w:type="spellEnd"/>
-      <w:r>
-        <w:t xml:space="preserve"> de all</w:t>
+      <w:r>
+        <w:t>Delta#no de all</w:t>
       </w:r>
     </w:p>
     <w:p>
@@ -4305,39 +2933,7 @@
         </w:numPr>
       </w:pPr>
       <w:r>
-        <w:t>*</w:t>
-      </w:r>
-      <w:proofErr w:type="gramStart"/>
-      <w:r>
-        <w:t>Mar  1</w:t>
-      </w:r>
-      <w:proofErr w:type="gramEnd"/>
-      <w:r>
-        <w:t xml:space="preserve"> 01:06:37.243: IP(0): s=192.168.12.1 (Tunnel0) d=224.1.1.1 id=544, </w:t>
-      </w:r>
-      <w:proofErr w:type="spellStart"/>
-      <w:r>
-        <w:t>ttl</w:t>
-      </w:r>
-      <w:proofErr w:type="spellEnd"/>
-      <w:r>
-        <w:t xml:space="preserve">=252, </w:t>
-      </w:r>
-      <w:proofErr w:type="spellStart"/>
-      <w:r>
-        <w:t>prot</w:t>
-      </w:r>
-      <w:proofErr w:type="spellEnd"/>
-      <w:r>
-        <w:t xml:space="preserve">=1, </w:t>
-      </w:r>
-      <w:proofErr w:type="spellStart"/>
-      <w:r>
-        <w:t>len</w:t>
-      </w:r>
-      <w:proofErr w:type="spellEnd"/>
-      <w:r>
-        <w:t>=100(100), not RPF interface</w:t>
+        <w:t>*Mar  1 01:06:37.243: IP(0): s=192.168.12.1 (Tunnel0) d=224.1.1.1 id=544, ttl=252, prot=1, len=100(100), not RPF interface</w:t>
       </w:r>
     </w:p>
     <w:p>
@@ -4348,21 +2944,8 @@
           <w:numId w:val="6"/>
         </w:numPr>
       </w:pPr>
-      <w:proofErr w:type="spellStart"/>
-      <w:r>
-        <w:t>Delta#show</w:t>
-      </w:r>
-      <w:proofErr w:type="spellEnd"/>
-      <w:r>
-        <w:t xml:space="preserve"> </w:t>
-      </w:r>
-      <w:proofErr w:type="spellStart"/>
-      <w:r>
-        <w:t>ip</w:t>
-      </w:r>
-      <w:proofErr w:type="spellEnd"/>
-      <w:r>
-        <w:t xml:space="preserve"> route</w:t>
+      <w:r>
+        <w:t>Delta#show ip route</w:t>
       </w:r>
     </w:p>
     <w:p>
@@ -4373,13 +2956,8 @@
           <w:numId w:val="6"/>
         </w:numPr>
       </w:pPr>
-      <w:proofErr w:type="spellStart"/>
-      <w:r>
-        <w:t>Delta#conf</w:t>
-      </w:r>
-      <w:proofErr w:type="spellEnd"/>
-      <w:r>
-        <w:t xml:space="preserve"> t</w:t>
+      <w:r>
+        <w:t>Delta#conf t</w:t>
       </w:r>
     </w:p>
     <w:p>
@@ -4391,23 +2969,7 @@
         </w:numPr>
       </w:pPr>
       <w:r>
-        <w:t>Delta(config)#</w:t>
-      </w:r>
-      <w:proofErr w:type="spellStart"/>
-      <w:r>
-        <w:t>ip</w:t>
-      </w:r>
-      <w:proofErr w:type="spellEnd"/>
-      <w:r>
-        <w:t xml:space="preserve"> </w:t>
-      </w:r>
-      <w:proofErr w:type="spellStart"/>
-      <w:r>
-        <w:t>mroute</w:t>
-      </w:r>
-      <w:proofErr w:type="spellEnd"/>
-      <w:r>
-        <w:t xml:space="preserve"> 0.0.0.0 0.0.0.0 tunnel 0</w:t>
+        <w:t>Delta(config)#ip mroute 0.0.0.0 0.0.0.0 tunnel 0</w:t>
       </w:r>
     </w:p>
     <w:p>
@@ -4430,27 +2992,9 @@
           <w:numId w:val="6"/>
         </w:numPr>
       </w:pPr>
-      <w:proofErr w:type="spellStart"/>
-      <w:r>
-        <w:t>Delta#debug</w:t>
-      </w:r>
-      <w:proofErr w:type="spellEnd"/>
-      <w:r>
-        <w:t xml:space="preserve"> </w:t>
-      </w:r>
-      <w:proofErr w:type="spellStart"/>
-      <w:r>
-        <w:t>ip</w:t>
-      </w:r>
-      <w:proofErr w:type="spellEnd"/>
-      <w:r>
-        <w:t xml:space="preserve"> </w:t>
-      </w:r>
-      <w:proofErr w:type="spellStart"/>
-      <w:r>
-        <w:t>mp</w:t>
-      </w:r>
-      <w:proofErr w:type="spellEnd"/>
+      <w:r>
+        <w:t>Delta#debug ip mp</w:t>
+      </w:r>
     </w:p>
     <w:p>
       <w:pPr>
@@ -4460,13 +3004,8 @@
           <w:numId w:val="6"/>
         </w:numPr>
       </w:pPr>
-      <w:proofErr w:type="spellStart"/>
-      <w:r>
-        <w:t>Delta#no</w:t>
-      </w:r>
-      <w:proofErr w:type="spellEnd"/>
-      <w:r>
-        <w:t xml:space="preserve"> de all</w:t>
+      <w:r>
+        <w:t>Delta#no de all</w:t>
       </w:r>
     </w:p>
     <w:p>
@@ -4510,11 +3049,9 @@
           <w:numId w:val="7"/>
         </w:numPr>
       </w:pPr>
-      <w:proofErr w:type="spellStart"/>
       <w:r>
         <w:t>Echo#ena</w:t>
       </w:r>
-      <w:proofErr w:type="spellEnd"/>
     </w:p>
     <w:p>
       <w:pPr>
@@ -4524,13 +3061,8 @@
           <w:numId w:val="7"/>
         </w:numPr>
       </w:pPr>
-      <w:proofErr w:type="spellStart"/>
-      <w:r>
-        <w:t>Echo#conf</w:t>
-      </w:r>
-      <w:proofErr w:type="spellEnd"/>
-      <w:r>
-        <w:t xml:space="preserve"> t</w:t>
+      <w:r>
+        <w:t>Echo#conf t</w:t>
       </w:r>
     </w:p>
     <w:p>
@@ -4554,15 +3086,7 @@
         </w:numPr>
       </w:pPr>
       <w:r>
-        <w:t>Echo(config-</w:t>
-      </w:r>
-      <w:proofErr w:type="gramStart"/>
-      <w:r>
-        <w:t>if)#</w:t>
-      </w:r>
-      <w:proofErr w:type="gramEnd"/>
-      <w:r>
-        <w:t>no shut</w:t>
+        <w:t>Echo(config-if)#no shut</w:t>
       </w:r>
     </w:p>
     <w:p>
@@ -4574,13 +3098,8 @@
         </w:numPr>
       </w:pPr>
       <w:r>
-        <w:t>Echo(config-</w:t>
-      </w:r>
-      <w:proofErr w:type="gramStart"/>
-      <w:r>
-        <w:t>if)#</w:t>
-      </w:r>
-      <w:proofErr w:type="gramEnd"/>
+        <w:t>Echo(config-if)#</w:t>
+      </w:r>
     </w:p>
     <w:p>
       <w:pPr>
@@ -4591,20 +3110,7 @@
         </w:numPr>
       </w:pPr>
       <w:r>
-        <w:t>Echo(config-</w:t>
-      </w:r>
-      <w:proofErr w:type="gramStart"/>
-      <w:r>
-        <w:t>if)#</w:t>
-      </w:r>
-      <w:proofErr w:type="spellStart"/>
-      <w:proofErr w:type="gramEnd"/>
-      <w:r>
-        <w:t>ip</w:t>
-      </w:r>
-      <w:proofErr w:type="spellEnd"/>
-      <w:r>
-        <w:t xml:space="preserve"> address 192.168.45.5 255.255.255.0</w:t>
+        <w:t>Echo(config-if)#ip address 192.168.45.5 255.255.255.0</w:t>
       </w:r>
     </w:p>
     <w:p>
@@ -4616,21 +3122,8 @@
         </w:numPr>
       </w:pPr>
       <w:r>
-        <w:t>Echo(config-</w:t>
-      </w:r>
-      <w:proofErr w:type="gramStart"/>
-      <w:r>
-        <w:t>if)#</w:t>
-      </w:r>
-      <w:proofErr w:type="gramEnd"/>
-      <w:r>
-        <w:t xml:space="preserve">do </w:t>
-      </w:r>
-      <w:proofErr w:type="spellStart"/>
-      <w:r>
-        <w:t>wr</w:t>
-      </w:r>
-      <w:proofErr w:type="spellEnd"/>
+        <w:t>Echo(config-if)#do wr</w:t>
+      </w:r>
     </w:p>
     <w:p>
       <w:pPr>
@@ -4641,23 +3134,7 @@
         </w:numPr>
       </w:pPr>
       <w:r>
-        <w:t>Echo(config-</w:t>
-      </w:r>
-      <w:proofErr w:type="gramStart"/>
-      <w:r>
-        <w:t>if)#</w:t>
-      </w:r>
-      <w:proofErr w:type="gramEnd"/>
-      <w:r>
-        <w:t xml:space="preserve">router </w:t>
-      </w:r>
-      <w:proofErr w:type="spellStart"/>
-      <w:r>
-        <w:t>ospf</w:t>
-      </w:r>
-      <w:proofErr w:type="spellEnd"/>
-      <w:r>
-        <w:t xml:space="preserve"> 1</w:t>
+        <w:t>Echo(config-if)#router ospf 1</w:t>
       </w:r>
     </w:p>
     <w:p>
@@ -4669,15 +3146,7 @@
         </w:numPr>
       </w:pPr>
       <w:r>
-        <w:t>Echo(config-</w:t>
-      </w:r>
-      <w:proofErr w:type="gramStart"/>
-      <w:r>
-        <w:t>router)#</w:t>
-      </w:r>
-      <w:proofErr w:type="gramEnd"/>
-      <w:r>
-        <w:t>network 0.0.0.0 255.255.255.255 area 0</w:t>
+        <w:t>Echo(config-router)#network 0.0.0.0 255.255.255.255 area 0</w:t>
       </w:r>
     </w:p>
     <w:p>
@@ -4689,13 +3158,8 @@
         </w:numPr>
       </w:pPr>
       <w:r>
-        <w:t>Echo(config-</w:t>
-      </w:r>
-      <w:proofErr w:type="gramStart"/>
-      <w:r>
-        <w:t>router)#</w:t>
-      </w:r>
-      <w:proofErr w:type="gramEnd"/>
+        <w:t>Echo(config-router)#</w:t>
+      </w:r>
     </w:p>
     <w:p>
       <w:pPr>
@@ -4706,13 +3170,8 @@
         </w:numPr>
       </w:pPr>
       <w:r>
-        <w:t>Echo(config-</w:t>
-      </w:r>
-      <w:proofErr w:type="gramStart"/>
-      <w:r>
-        <w:t>router)#</w:t>
-      </w:r>
-      <w:proofErr w:type="gramEnd"/>
+        <w:t>Echo(config-router)#</w:t>
+      </w:r>
     </w:p>
     <w:p>
       <w:pPr>
@@ -4723,15 +3182,7 @@
         </w:numPr>
       </w:pPr>
       <w:r>
-        <w:t>Echo(config-</w:t>
-      </w:r>
-      <w:proofErr w:type="gramStart"/>
-      <w:r>
-        <w:t>router)#</w:t>
-      </w:r>
-      <w:proofErr w:type="gramEnd"/>
-      <w:r>
-        <w:t>^Z</w:t>
+        <w:t>Echo(config-router)#^Z</w:t>
       </w:r>
     </w:p>
     <w:p>
@@ -4742,13 +3193,8 @@
           <w:numId w:val="7"/>
         </w:numPr>
       </w:pPr>
-      <w:proofErr w:type="spellStart"/>
-      <w:r>
-        <w:t>Echo#conf</w:t>
-      </w:r>
-      <w:proofErr w:type="spellEnd"/>
-      <w:r>
-        <w:t xml:space="preserve"> t</w:t>
+      <w:r>
+        <w:t>Echo#conf t</w:t>
       </w:r>
     </w:p>
     <w:p>
@@ -4760,15 +3206,7 @@
         </w:numPr>
       </w:pPr>
       <w:r>
-        <w:t>Echo(config)#</w:t>
-      </w:r>
-      <w:proofErr w:type="spellStart"/>
-      <w:r>
-        <w:t>ip</w:t>
-      </w:r>
-      <w:proofErr w:type="spellEnd"/>
-      <w:r>
-        <w:t xml:space="preserve"> multicast-routing</w:t>
+        <w:t>Echo(config)#ip multicast-routing</w:t>
       </w:r>
     </w:p>
     <w:p>
@@ -4780,28 +3218,7 @@
         </w:numPr>
       </w:pPr>
       <w:r>
-        <w:t>Echo(config-</w:t>
-      </w:r>
-      <w:proofErr w:type="gramStart"/>
-      <w:r>
-        <w:t>if)#</w:t>
-      </w:r>
-      <w:proofErr w:type="spellStart"/>
-      <w:proofErr w:type="gramEnd"/>
-      <w:r>
-        <w:t>ip</w:t>
-      </w:r>
-      <w:proofErr w:type="spellEnd"/>
-      <w:r>
-        <w:t xml:space="preserve"> </w:t>
-      </w:r>
-      <w:proofErr w:type="spellStart"/>
-      <w:r>
-        <w:t>pim</w:t>
-      </w:r>
-      <w:proofErr w:type="spellEnd"/>
-      <w:r>
-        <w:t xml:space="preserve"> dense-mode</w:t>
+        <w:t>Echo(config-if)#ip pim dense-mode</w:t>
       </w:r>
     </w:p>
     <w:p>
@@ -4813,13 +3230,8 @@
         </w:numPr>
       </w:pPr>
       <w:r>
-        <w:t>Echo(config-</w:t>
-      </w:r>
-      <w:proofErr w:type="gramStart"/>
-      <w:r>
-        <w:t>if)#</w:t>
-      </w:r>
-      <w:proofErr w:type="gramEnd"/>
+        <w:t>Echo(config-if)#</w:t>
+      </w:r>
     </w:p>
     <w:p>
       <w:pPr>
@@ -4830,15 +3242,7 @@
         </w:numPr>
       </w:pPr>
       <w:r>
-        <w:t>Echo(config-</w:t>
-      </w:r>
-      <w:proofErr w:type="gramStart"/>
-      <w:r>
-        <w:t>if)#</w:t>
-      </w:r>
-      <w:proofErr w:type="gramEnd"/>
-      <w:r>
-        <w:t>int f0/0</w:t>
+        <w:t>Echo(config-if)#int f0/0</w:t>
       </w:r>
     </w:p>
     <w:p>
@@ -4850,28 +3254,7 @@
         </w:numPr>
       </w:pPr>
       <w:r>
-        <w:t>Echo(config-</w:t>
-      </w:r>
-      <w:proofErr w:type="gramStart"/>
-      <w:r>
-        <w:t>if)#</w:t>
-      </w:r>
-      <w:proofErr w:type="spellStart"/>
-      <w:proofErr w:type="gramEnd"/>
-      <w:r>
-        <w:t>ip</w:t>
-      </w:r>
-      <w:proofErr w:type="spellEnd"/>
-      <w:r>
-        <w:t xml:space="preserve"> </w:t>
-      </w:r>
-      <w:proofErr w:type="spellStart"/>
-      <w:r>
-        <w:t>igmp</w:t>
-      </w:r>
-      <w:proofErr w:type="spellEnd"/>
-      <w:r>
-        <w:t xml:space="preserve"> join-group 224.1.1.1</w:t>
+        <w:t>Echo(config-if)#ip igmp join-group 224.1.1.1</w:t>
       </w:r>
     </w:p>
     <w:p>
@@ -4883,13 +3266,8 @@
         </w:numPr>
       </w:pPr>
       <w:r>
-        <w:t>Echo(config-</w:t>
-      </w:r>
-      <w:proofErr w:type="gramStart"/>
-      <w:r>
-        <w:t>if)#</w:t>
-      </w:r>
-      <w:proofErr w:type="gramEnd"/>
+        <w:t>Echo(config-if)#</w:t>
+      </w:r>
     </w:p>
     <w:p/>
     <w:p>
@@ -5477,7 +3855,7 @@
 </file>
 
 <file path=word/numbering.xml><?xml version="1.0" encoding="utf-8"?>
-<w:numbering xmlns:wpc="http://schemas.microsoft.com/office/word/2010/wordprocessingCanvas" xmlns:cx="http://schemas.microsoft.com/office/drawing/2014/chartex" xmlns:cx1="http://schemas.microsoft.com/office/drawing/2015/9/8/chartex" xmlns:cx2="http://schemas.microsoft.com/office/drawing/2015/10/21/chartex" xmlns:cx3="http://schemas.microsoft.com/office/drawing/2016/5/9/chartex" xmlns:cx4="http://schemas.microsoft.com/office/drawing/2016/5/10/chartex" xmlns:cx5="http://schemas.microsoft.com/office/drawing/2016/5/11/chartex" xmlns:cx6="http://schemas.microsoft.com/office/drawing/2016/5/12/chartex" xmlns:cx7="http://schemas.microsoft.com/office/drawing/2016/5/13/chartex" xmlns:cx8="http://schemas.microsoft.com/office/drawing/2016/5/14/chartex" xmlns:mc="http://schemas.openxmlformats.org/markup-compatibility/2006" xmlns:aink="http://schemas.microsoft.com/office/drawing/2016/ink" xmlns:am3d="http://schemas.microsoft.com/office/drawing/2017/model3d" xmlns:o="urn:schemas-microsoft-com:office:office" xmlns:r="http://schemas.openxmlformats.org/officeDocument/2006/relationships" xmlns:m="http://schemas.openxmlformats.org/officeDocument/2006/math" xmlns:v="urn:schemas-microsoft-com:vml" xmlns:wp14="http://schemas.microsoft.com/office/word/2010/wordprocessingDrawing" xmlns:wp="http://schemas.openxmlformats.org/drawingml/2006/wordprocessingDrawing" xmlns:w10="urn:schemas-microsoft-com:office:word" xmlns:w="http://schemas.openxmlformats.org/wordprocessingml/2006/main" xmlns:w14="http://schemas.microsoft.com/office/word/2010/wordml" xmlns:w15="http://schemas.microsoft.com/office/word/2012/wordml" xmlns:w16cid="http://schemas.microsoft.com/office/word/2016/wordml/cid" xmlns:w16se="http://schemas.microsoft.com/office/word/2015/wordml/symex" xmlns:wpg="http://schemas.microsoft.com/office/word/2010/wordprocessingGroup" xmlns:wpi="http://schemas.microsoft.com/office/word/2010/wordprocessingInk" xmlns:wne="http://schemas.microsoft.com/office/word/2006/wordml" xmlns:wps="http://schemas.microsoft.com/office/word/2010/wordprocessingShape" mc:Ignorable="w14 w15 w16se w16cid wp14">
+<w:numbering xmlns:wpc="http://schemas.microsoft.com/office/word/2010/wordprocessingCanvas" xmlns:cx="http://schemas.microsoft.com/office/drawing/2014/chartex" xmlns:cx1="http://schemas.microsoft.com/office/drawing/2015/9/8/chartex" xmlns:cx2="http://schemas.microsoft.com/office/drawing/2015/10/21/chartex" xmlns:cx3="http://schemas.microsoft.com/office/drawing/2016/5/9/chartex" xmlns:cx4="http://schemas.microsoft.com/office/drawing/2016/5/10/chartex" xmlns:cx5="http://schemas.microsoft.com/office/drawing/2016/5/11/chartex" xmlns:cx6="http://schemas.microsoft.com/office/drawing/2016/5/12/chartex" xmlns:cx7="http://schemas.microsoft.com/office/drawing/2016/5/13/chartex" xmlns:cx8="http://schemas.microsoft.com/office/drawing/2016/5/14/chartex" xmlns:mc="http://schemas.openxmlformats.org/markup-compatibility/2006" xmlns:aink="http://schemas.microsoft.com/office/drawing/2016/ink" xmlns:am3d="http://schemas.microsoft.com/office/drawing/2017/model3d" xmlns:o="urn:schemas-microsoft-com:office:office" xmlns:r="http://schemas.openxmlformats.org/officeDocument/2006/relationships" xmlns:m="http://schemas.openxmlformats.org/officeDocument/2006/math" xmlns:v="urn:schemas-microsoft-com:vml" xmlns:wp14="http://schemas.microsoft.com/office/word/2010/wordprocessingDrawing" xmlns:wp="http://schemas.openxmlformats.org/drawingml/2006/wordprocessingDrawing" xmlns:w10="urn:schemas-microsoft-com:office:word" xmlns:w="http://schemas.openxmlformats.org/wordprocessingml/2006/main" xmlns:w14="http://schemas.microsoft.com/office/word/2010/wordml" xmlns:w15="http://schemas.microsoft.com/office/word/2012/wordml" xmlns:w16cex="http://schemas.microsoft.com/office/word/2018/wordml/cex" xmlns:w16cid="http://schemas.microsoft.com/office/word/2016/wordml/cid" xmlns:w16="http://schemas.microsoft.com/office/word/2018/wordml" xmlns:w16se="http://schemas.microsoft.com/office/word/2015/wordml/symex" xmlns:wpg="http://schemas.microsoft.com/office/word/2010/wordprocessingGroup" xmlns:wpi="http://schemas.microsoft.com/office/word/2010/wordprocessingInk" xmlns:wne="http://schemas.microsoft.com/office/word/2006/wordml" xmlns:wps="http://schemas.microsoft.com/office/word/2010/wordprocessingShape" mc:Ignorable="w14 w15 w16se w16cid w16 w16cex wp14">
   <w:abstractNum w:abstractNumId="0" w15:restartNumberingAfterBreak="0">
     <w:nsid w:val="241B4997"/>
     <w:multiLevelType w:val="hybridMultilevel"/>
@@ -6270,7 +4648,7 @@
 </file>
 
 <file path=word/styles.xml><?xml version="1.0" encoding="utf-8"?>
-<w:styles xmlns:mc="http://schemas.openxmlformats.org/markup-compatibility/2006" xmlns:r="http://schemas.openxmlformats.org/officeDocument/2006/relationships" xmlns:w="http://schemas.openxmlformats.org/wordprocessingml/2006/main" xmlns:w14="http://schemas.microsoft.com/office/word/2010/wordml" xmlns:w15="http://schemas.microsoft.com/office/word/2012/wordml" xmlns:w16cid="http://schemas.microsoft.com/office/word/2016/wordml/cid" xmlns:w16se="http://schemas.microsoft.com/office/word/2015/wordml/symex" mc:Ignorable="w14 w15 w16se w16cid">
+<w:styles xmlns:mc="http://schemas.openxmlformats.org/markup-compatibility/2006" xmlns:r="http://schemas.openxmlformats.org/officeDocument/2006/relationships" xmlns:w="http://schemas.openxmlformats.org/wordprocessingml/2006/main" xmlns:w14="http://schemas.microsoft.com/office/word/2010/wordml" xmlns:w15="http://schemas.microsoft.com/office/word/2012/wordml" xmlns:w16cex="http://schemas.microsoft.com/office/word/2018/wordml/cex" xmlns:w16cid="http://schemas.microsoft.com/office/word/2016/wordml/cid" xmlns:w16="http://schemas.microsoft.com/office/word/2018/wordml" xmlns:w16se="http://schemas.microsoft.com/office/word/2015/wordml/symex" mc:Ignorable="w14 w15 w16se w16cid w16 w16cex">
   <w:docDefaults>
     <w:rPrDefault>
       <w:rPr>
@@ -6286,7 +4664,7 @@
       </w:pPr>
     </w:pPrDefault>
   </w:docDefaults>
-  <w:latentStyles w:defLockedState="0" w:defUIPriority="99" w:defSemiHidden="0" w:defUnhideWhenUsed="0" w:defQFormat="0" w:count="375">
+  <w:latentStyles w:defLockedState="0" w:defUIPriority="99" w:defSemiHidden="0" w:defUnhideWhenUsed="0" w:defQFormat="0" w:count="376">
     <w:lsdException w:name="Normal" w:uiPriority="0" w:qFormat="1"/>
     <w:lsdException w:name="heading 1" w:uiPriority="9" w:qFormat="1"/>
     <w:lsdException w:name="heading 2" w:semiHidden="1" w:uiPriority="9" w:unhideWhenUsed="1" w:qFormat="1"/>
@@ -6392,7 +4770,6 @@
     <w:lsdException w:name="HTML Sample" w:semiHidden="1" w:unhideWhenUsed="1"/>
     <w:lsdException w:name="HTML Typewriter" w:semiHidden="1" w:unhideWhenUsed="1"/>
     <w:lsdException w:name="HTML Variable" w:semiHidden="1" w:unhideWhenUsed="1"/>
-    <w:lsdException w:name="Normal Table" w:semiHidden="1" w:unhideWhenUsed="1"/>
     <w:lsdException w:name="annotation subject" w:semiHidden="1" w:unhideWhenUsed="1"/>
     <w:lsdException w:name="No List" w:semiHidden="1" w:unhideWhenUsed="1"/>
     <w:lsdException w:name="Outline List 1" w:semiHidden="1" w:unhideWhenUsed="1"/>
@@ -6439,10 +4816,8 @@
     <w:lsdException w:name="Table Subtle 2" w:semiHidden="1" w:unhideWhenUsed="1"/>
     <w:lsdException w:name="Table Web 1" w:semiHidden="1" w:unhideWhenUsed="1"/>
     <w:lsdException w:name="Table Web 2" w:semiHidden="1" w:unhideWhenUsed="1"/>
-    <w:lsdException w:name="Table Web 3" w:semiHidden="1" w:unhideWhenUsed="1"/>
     <w:lsdException w:name="Balloon Text" w:semiHidden="1" w:unhideWhenUsed="1"/>
     <w:lsdException w:name="Table Grid" w:uiPriority="39"/>
-    <w:lsdException w:name="Table Theme" w:semiHidden="1" w:unhideWhenUsed="1"/>
     <w:lsdException w:name="Placeholder Text" w:semiHidden="1"/>
     <w:lsdException w:name="No Spacing" w:uiPriority="1" w:qFormat="1"/>
     <w:lsdException w:name="Light Shading" w:uiPriority="60"/>
@@ -6662,6 +5037,7 @@
     <w:lsdException w:name="Smart Hyperlink" w:semiHidden="1" w:unhideWhenUsed="1"/>
     <w:lsdException w:name="Hashtag" w:semiHidden="1" w:unhideWhenUsed="1"/>
     <w:lsdException w:name="Unresolved Mention" w:semiHidden="1" w:unhideWhenUsed="1"/>
+    <w:lsdException w:name="Smart Link" w:semiHidden="1" w:unhideWhenUsed="1"/>
   </w:latentStyles>
   <w:style w:type="paragraph" w:default="1" w:styleId="Normal">
     <w:name w:val="Normal"/>
